--- a/Practical 1/21510017_HPC_LAB01.docx
+++ b/Practical 1/21510017_HPC_LAB01.docx
@@ -1,22 +1,13 @@
 
 <file path=word/document.xml><?xml version="1.0" encoding="utf-8"?>
-<w:document xmlns:o="urn:schemas-microsoft-com:office:office" xmlns:r="http://schemas.openxmlformats.org/officeDocument/2006/relationships" xmlns:v="urn:schemas-microsoft-com:vml" xmlns:w="http://schemas.openxmlformats.org/wordprocessingml/2006/main" xmlns:w10="urn:schemas-microsoft-com:office:word" xmlns:wp="http://schemas.openxmlformats.org/drawingml/2006/wordprocessingDrawing" xmlns:wps="http://schemas.microsoft.com/office/word/2010/wordprocessingShape" xmlns:wpg="http://schemas.microsoft.com/office/word/2010/wordprocessingGroup" xmlns:mc="http://schemas.openxmlformats.org/markup-compatibility/2006" xmlns:wp14="http://schemas.microsoft.com/office/word/2010/wordprocessingDrawing" xmlns:w14="http://schemas.microsoft.com/office/word/2010/wordml" xmlns:w15="http://schemas.microsoft.com/office/word/2012/wordml" mc:Ignorable="w14 wp14 w15">
+<w:document xmlns:wpc="http://schemas.microsoft.com/office/word/2010/wordprocessingCanvas" xmlns:cx="http://schemas.microsoft.com/office/drawing/2014/chartex" xmlns:cx1="http://schemas.microsoft.com/office/drawing/2015/9/8/chartex" xmlns:cx2="http://schemas.microsoft.com/office/drawing/2015/10/21/chartex" xmlns:cx3="http://schemas.microsoft.com/office/drawing/2016/5/9/chartex" xmlns:cx4="http://schemas.microsoft.com/office/drawing/2016/5/10/chartex" xmlns:cx5="http://schemas.microsoft.com/office/drawing/2016/5/11/chartex" xmlns:cx6="http://schemas.microsoft.com/office/drawing/2016/5/12/chartex" xmlns:cx7="http://schemas.microsoft.com/office/drawing/2016/5/13/chartex" xmlns:cx8="http://schemas.microsoft.com/office/drawing/2016/5/14/chartex" xmlns:mc="http://schemas.openxmlformats.org/markup-compatibility/2006" xmlns:aink="http://schemas.microsoft.com/office/drawing/2016/ink" xmlns:am3d="http://schemas.microsoft.com/office/drawing/2017/model3d" xmlns:o="urn:schemas-microsoft-com:office:office" xmlns:oel="http://schemas.microsoft.com/office/2019/extlst" xmlns:r="http://schemas.openxmlformats.org/officeDocument/2006/relationships" xmlns:m="http://schemas.openxmlformats.org/officeDocument/2006/math" xmlns:v="urn:schemas-microsoft-com:vml" xmlns:wp14="http://schemas.microsoft.com/office/word/2010/wordprocessingDrawing" xmlns:wp="http://schemas.openxmlformats.org/drawingml/2006/wordprocessingDrawing" xmlns:w10="urn:schemas-microsoft-com:office:word" xmlns:w="http://schemas.openxmlformats.org/wordprocessingml/2006/main" xmlns:w14="http://schemas.microsoft.com/office/word/2010/wordml" xmlns:w15="http://schemas.microsoft.com/office/word/2012/wordml" xmlns:w16cex="http://schemas.microsoft.com/office/word/2018/wordml/cex" xmlns:w16cid="http://schemas.microsoft.com/office/word/2016/wordml/cid" xmlns:w16="http://schemas.microsoft.com/office/word/2018/wordml" xmlns:w16du="http://schemas.microsoft.com/office/word/2023/wordml/word16du" xmlns:w16sdtdh="http://schemas.microsoft.com/office/word/2020/wordml/sdtdatahash" xmlns:w16se="http://schemas.microsoft.com/office/word/2015/wordml/symex" xmlns:wpg="http://schemas.microsoft.com/office/word/2010/wordprocessingGroup" xmlns:wpi="http://schemas.microsoft.com/office/word/2010/wordprocessingInk" xmlns:wne="http://schemas.microsoft.com/office/word/2006/wordml" xmlns:wps="http://schemas.microsoft.com/office/word/2010/wordprocessingShape" mc:Ignorable="w14 w15 w16se w16cid w16 w16cex w16sdtdh w16du wp14">
   <w:body>
     <w:p>
       <w:pPr>
-        <w:pStyle w:val="Normal"/>
-        <w:bidi w:val="0"/>
-        <w:spacing w:before="73" w:after="0"/>
-        <w:jc w:val="left"/>
-        <w:rPr/>
-      </w:pPr>
-      <w:r>
-        <w:rPr/>
-        <w:t xml:space="preserve">                                                    </w:t>
-      </w:r>
-      <w:r>
-        <w:rPr/>
-        <w:t>Final Year B.Tech. (CSE)</w:t>
+        <w:spacing w:before="73"/>
+      </w:pPr>
+      <w:r>
+        <w:t xml:space="preserve">                                                    Final Year B.Tech. (CSE)</w:t>
       </w:r>
       <w:r>
         <w:rPr>
@@ -25,33 +16,24 @@
         <w:t xml:space="preserve"> </w:t>
       </w:r>
       <w:r>
-        <w:rPr/>
         <w:t>–</w:t>
       </w:r>
       <w:r>
         <w:rPr>
           <w:spacing w:val="-2"/>
         </w:rPr>
+        <w:t xml:space="preserve"> VI</w:t>
+      </w:r>
+      <w:r>
+        <w:t>I</w:t>
+      </w:r>
+      <w:r>
+        <w:rPr>
+          <w:spacing w:val="-8"/>
+        </w:rPr>
         <w:t xml:space="preserve"> </w:t>
       </w:r>
       <w:r>
-        <w:rPr>
-          <w:spacing w:val="-2"/>
-        </w:rPr>
-        <w:t>VI</w:t>
-      </w:r>
-      <w:r>
-        <w:rPr/>
-        <w:t>I</w:t>
-      </w:r>
-      <w:r>
-        <w:rPr>
-          <w:spacing w:val="-8"/>
-        </w:rPr>
-        <w:t xml:space="preserve"> </w:t>
-      </w:r>
-      <w:r>
-        <w:rPr/>
         <w:t>[2024-25</w:t>
       </w:r>
       <w:r>
@@ -63,33 +45,22 @@
     </w:p>
     <w:p>
       <w:pPr>
-        <w:pStyle w:val="Normal"/>
-        <w:bidi w:val="0"/>
         <w:spacing w:before="244" w:after="160"/>
-        <w:ind w:left="4" w:right="4" w:hanging="0"/>
+        <w:ind w:left="4" w:right="4"/>
         <w:jc w:val="center"/>
-        <w:rPr>
-          <w:rFonts w:ascii="Arial" w:hAnsi="Arial"/>
-          <w:b/>
-          <w:b/>
-          <w:sz w:val="26"/>
-        </w:rPr>
-      </w:pPr>
-      <w:r>
         <w:rPr>
           <w:rFonts w:ascii="Arial" w:hAnsi="Arial"/>
           <w:b/>
           <w:sz w:val="26"/>
         </w:rPr>
-        <w:t xml:space="preserve">      </w:t>
-      </w:r>
+      </w:pPr>
       <w:r>
         <w:rPr>
           <w:rFonts w:ascii="Arial" w:hAnsi="Arial"/>
           <w:b/>
           <w:sz w:val="26"/>
         </w:rPr>
-        <w:t>6CS452:</w:t>
+        <w:t xml:space="preserve">      6CS452:</w:t>
       </w:r>
       <w:r>
         <w:rPr>
@@ -113,8 +84,7 @@
     <w:p>
       <w:pPr>
         <w:pStyle w:val="Title"/>
-        <w:bidi w:val="0"/>
-        <w:spacing w:lineRule="auto" w:line="379"/>
+        <w:spacing w:line="379" w:lineRule="auto"/>
         <w:rPr>
           <w:color w:val="4A86E7"/>
           <w:u w:val="single"/>
@@ -161,9 +131,8 @@
     <w:p>
       <w:pPr>
         <w:pStyle w:val="Heading1"/>
-        <w:bidi w:val="0"/>
-        <w:spacing w:before="99" w:after="0"/>
-        <w:ind w:left="0" w:right="137" w:hanging="0"/>
+        <w:spacing w:before="99"/>
+        <w:ind w:left="0" w:right="137"/>
         <w:jc w:val="right"/>
         <w:rPr>
           <w:w w:val="90"/>
@@ -192,30 +161,19 @@
     <w:p>
       <w:pPr>
         <w:pStyle w:val="Heading1"/>
-        <w:bidi w:val="0"/>
-        <w:spacing w:before="99" w:after="0"/>
-        <w:ind w:left="0" w:right="137" w:hanging="0"/>
+        <w:spacing w:before="99"/>
+        <w:ind w:left="0" w:right="137"/>
         <w:jc w:val="right"/>
         <w:rPr>
           <w:sz w:val="10"/>
           <w:szCs w:val="10"/>
         </w:rPr>
       </w:pPr>
-      <w:r>
-        <w:rPr>
-          <w:sz w:val="10"/>
-          <w:szCs w:val="10"/>
-        </w:rPr>
-      </w:r>
-    </w:p>
-    <w:p>
-      <w:pPr>
-        <w:pStyle w:val="Normal"/>
-        <w:bidi w:val="0"/>
-        <w:spacing w:before="0" w:after="0"/>
+    </w:p>
+    <w:p>
+      <w:pPr>
         <w:jc w:val="center"/>
         <w:rPr>
-          <w:b/>
           <w:b/>
           <w:sz w:val="36"/>
           <w:szCs w:val="36"/>
@@ -242,46 +200,34 @@
     </w:p>
     <w:p>
       <w:pPr>
-        <w:pStyle w:val="Normal"/>
-        <w:bidi w:val="0"/>
-        <w:spacing w:before="0" w:after="0"/>
         <w:jc w:val="center"/>
         <w:rPr>
-          <w:b/>
           <w:b/>
           <w:sz w:val="20"/>
           <w:szCs w:val="20"/>
         </w:rPr>
       </w:pPr>
-      <w:r>
-        <w:rPr>
-          <w:b/>
-          <w:sz w:val="20"/>
-          <w:szCs w:val="20"/>
-        </w:rPr>
-      </w:r>
-    </w:p>
-    <w:p>
-      <w:pPr>
-        <w:pStyle w:val="Normal"/>
-        <w:tabs>
-          <w:tab w:val="clear" w:pos="709"/>
-          <w:tab w:val="left" w:pos="6475" w:leader="none"/>
-        </w:tabs>
-        <w:bidi w:val="0"/>
+    </w:p>
+    <w:p>
+      <w:pPr>
+        <w:tabs>
+          <w:tab w:val="left" w:pos="6475"/>
+        </w:tabs>
         <w:spacing w:before="210" w:after="160"/>
-        <w:ind w:left="320" w:hanging="0"/>
-        <w:jc w:val="left"/>
-        <w:rPr>
-          <w:w w:val="95"/>
-          <w:sz w:val="28"/>
-        </w:rPr>
-      </w:pPr>
-      <w:r>
+        <w:ind w:left="320"/>
+        <w:rPr>
+          <w:w w:val="95"/>
+          <w:sz w:val="28"/>
+        </w:rPr>
+      </w:pPr>
+      <w:r>
+        <w:rPr>
+          <w:noProof/>
+        </w:rPr>
         <mc:AlternateContent>
           <mc:Choice Requires="wps">
             <w:drawing>
-              <wp:anchor behindDoc="0" distT="635" distB="0" distL="0" distR="0" simplePos="0" locked="0" layoutInCell="0" allowOverlap="1" relativeHeight="2" wp14:anchorId="3F7938BE">
+              <wp:anchor distT="635" distB="0" distL="0" distR="0" simplePos="0" relativeHeight="2" behindDoc="0" locked="0" layoutInCell="0" allowOverlap="1" wp14:anchorId="67EDF0F0" wp14:editId="2E411D47">
                 <wp:simplePos x="0" y="0"/>
                 <wp:positionH relativeFrom="page">
                   <wp:posOffset>960120</wp:posOffset>
@@ -293,6 +239,7 @@
                 <wp:effectExtent l="0" t="6350" r="0" b="5080"/>
                 <wp:wrapTopAndBottom/>
                 <wp:docPr id="1" name="Freeform: Shape 2"/>
+                <wp:cNvGraphicFramePr/>
                 <a:graphic xmlns:a="http://schemas.openxmlformats.org/drawingml/2006/main">
                   <a:graphicData uri="http://schemas.microsoft.com/office/word/2010/wordprocessingShape">
                     <wps:wsp>
@@ -306,9 +253,10 @@
                           <a:avLst/>
                           <a:gdLst/>
                           <a:ahLst/>
+                          <a:cxnLst/>
                           <a:rect l="l" t="t" r="r" b="b"/>
                           <a:pathLst>
-                            <a:path w="9240" h="0">
+                            <a:path w="9240">
                               <a:moveTo>
                                 <a:pt x="0" y="0"/>
                               </a:moveTo>
@@ -327,9 +275,15 @@
                         </a:ln>
                       </wps:spPr>
                       <wps:style>
-                        <a:lnRef idx="0"/>
-                        <a:fillRef idx="0"/>
-                        <a:effectRef idx="0"/>
+                        <a:lnRef idx="0">
+                          <a:scrgbClr r="0" g="0" b="0"/>
+                        </a:lnRef>
+                        <a:fillRef idx="0">
+                          <a:scrgbClr r="0" g="0" b="0"/>
+                        </a:fillRef>
+                        <a:effectRef idx="0">
+                          <a:scrgbClr r="0" g="0" b="0"/>
+                        </a:effectRef>
                         <a:fontRef idx="minor"/>
                       </wps:style>
                       <wps:bodyPr/>
@@ -351,16 +305,7 @@
           <w:w w:val="90"/>
           <w:sz w:val="28"/>
         </w:rPr>
-        <w:t xml:space="preserve">   </w:t>
-      </w:r>
-      <w:r>
-        <w:rPr>
-          <w:rFonts w:ascii="Tahoma" w:hAnsi="Tahoma"/>
-          <w:b/>
-          <w:w w:val="90"/>
-          <w:sz w:val="28"/>
-        </w:rPr>
-        <w:t>PRN:</w:t>
+        <w:t xml:space="preserve">   PRN:</w:t>
       </w:r>
       <w:r>
         <w:rPr>
@@ -408,47 +353,24 @@
     </w:p>
     <w:p>
       <w:pPr>
-        <w:pStyle w:val="Normal"/>
-        <w:bidi w:val="0"/>
-        <w:jc w:val="left"/>
         <w:rPr>
           <w:w w:val="95"/>
           <w:sz w:val="28"/>
           <w:u w:val="single"/>
         </w:rPr>
       </w:pPr>
-      <w:r>
+    </w:p>
+    <w:p>
+      <w:pPr>
         <w:rPr>
           <w:w w:val="95"/>
           <w:sz w:val="28"/>
           <w:u w:val="single"/>
         </w:rPr>
-      </w:r>
-    </w:p>
-    <w:p>
-      <w:pPr>
-        <w:pStyle w:val="Normal"/>
-        <w:bidi w:val="0"/>
-        <w:jc w:val="left"/>
-        <w:rPr>
-          <w:w w:val="95"/>
-          <w:sz w:val="28"/>
-          <w:u w:val="single"/>
-        </w:rPr>
-      </w:pPr>
-      <w:r>
-        <w:rPr>
-          <w:w w:val="95"/>
-          <w:sz w:val="28"/>
-          <w:u w:val="single"/>
-        </w:rPr>
-      </w:r>
-    </w:p>
-    <w:p>
-      <w:pPr>
-        <w:pStyle w:val="Normal"/>
-        <w:bidi w:val="0"/>
-        <w:jc w:val="left"/>
+      </w:pPr>
+    </w:p>
+    <w:p>
+      <w:pPr>
         <w:rPr>
           <w:sz w:val="28"/>
           <w:szCs w:val="28"/>
@@ -483,32 +405,18 @@
     </w:p>
     <w:p>
       <w:pPr>
-        <w:pStyle w:val="Normal"/>
-        <w:bidi w:val="0"/>
-        <w:jc w:val="left"/>
-        <w:rPr>
-          <w:sz w:val="28"/>
-          <w:szCs w:val="28"/>
-        </w:rPr>
-      </w:pPr>
-      <w:r>
-        <w:rPr>
-          <w:sz w:val="28"/>
-          <w:szCs w:val="28"/>
-        </w:rPr>
-      </w:r>
-    </w:p>
-    <w:p>
-      <w:pPr>
-        <w:pStyle w:val="Normal"/>
-        <w:tabs>
-          <w:tab w:val="clear" w:pos="709"/>
-          <w:tab w:val="left" w:pos="6155" w:leader="none"/>
-        </w:tabs>
-        <w:bidi w:val="0"/>
+        <w:rPr>
+          <w:sz w:val="28"/>
+          <w:szCs w:val="28"/>
+        </w:rPr>
+      </w:pPr>
+    </w:p>
+    <w:p>
+      <w:pPr>
+        <w:tabs>
+          <w:tab w:val="left" w:pos="6155"/>
+        </w:tabs>
         <w:spacing w:before="210" w:after="160"/>
-        <w:ind w:hanging="0"/>
-        <w:jc w:val="left"/>
         <w:rPr>
           <w:w w:val="95"/>
           <w:sz w:val="28"/>
@@ -522,28 +430,13 @@
         <w:t>OpenMP – Open Multi-Processing is an API that supports multi-platform shared-memory multiprocessing programming in C, C++ and Fortran on multiple OS. OpenMP uses a portable, scalable model that gives programmers a simple and flexible interface for developing parallel applications for platforms ranging from the standard desktop computer to the supercomputer.</w:t>
       </w:r>
     </w:p>
-    <w:p>
-      <w:pPr>
-        <w:pStyle w:val="Normal"/>
-        <w:bidi w:val="0"/>
-        <w:jc w:val="left"/>
-        <w:rPr/>
-      </w:pPr>
-      <w:r>
-        <w:rPr/>
-      </w:r>
-    </w:p>
-    <w:p>
-      <w:pPr>
-        <w:pStyle w:val="Normal"/>
-        <w:tabs>
-          <w:tab w:val="clear" w:pos="709"/>
-          <w:tab w:val="left" w:pos="6155" w:leader="none"/>
-        </w:tabs>
-        <w:bidi w:val="0"/>
+    <w:p/>
+    <w:p>
+      <w:pPr>
+        <w:tabs>
+          <w:tab w:val="left" w:pos="6155"/>
+        </w:tabs>
         <w:spacing w:before="210" w:after="160"/>
-        <w:ind w:hanging="0"/>
-        <w:jc w:val="left"/>
         <w:rPr>
           <w:w w:val="95"/>
           <w:sz w:val="28"/>
@@ -571,50 +464,35 @@
     </w:p>
     <w:p>
       <w:pPr>
-        <w:pStyle w:val="Normal"/>
-        <w:tabs>
-          <w:tab w:val="clear" w:pos="709"/>
-          <w:tab w:val="left" w:pos="6155" w:leader="none"/>
-        </w:tabs>
-        <w:bidi w:val="0"/>
+        <w:tabs>
+          <w:tab w:val="left" w:pos="6155"/>
+        </w:tabs>
         <w:spacing w:before="210" w:after="160"/>
-        <w:ind w:hanging="0"/>
-        <w:jc w:val="left"/>
-        <w:rPr>
-          <w:w w:val="95"/>
-          <w:sz w:val="28"/>
-        </w:rPr>
-      </w:pPr>
-      <w:r>
-        <w:rPr>
-          <w:w w:val="95"/>
-          <w:sz w:val="28"/>
-        </w:rPr>
-      </w:r>
-    </w:p>
-    <w:p>
-      <w:pPr>
-        <w:pStyle w:val="Normal"/>
-        <w:tabs>
-          <w:tab w:val="clear" w:pos="709"/>
-          <w:tab w:val="left" w:pos="6155" w:leader="none"/>
-        </w:tabs>
-        <w:bidi w:val="0"/>
+        <w:rPr>
+          <w:w w:val="95"/>
+          <w:sz w:val="28"/>
+        </w:rPr>
+      </w:pPr>
+    </w:p>
+    <w:p>
+      <w:pPr>
+        <w:tabs>
+          <w:tab w:val="left" w:pos="6155"/>
+        </w:tabs>
         <w:spacing w:before="210" w:after="160"/>
-        <w:ind w:hanging="0"/>
-        <w:jc w:val="left"/>
-        <w:rPr>
-          <w:w w:val="95"/>
-          <w:sz w:val="28"/>
-        </w:rPr>
-      </w:pPr>
-      <w:r>
-        <w:rPr>
+        <w:rPr>
+          <w:w w:val="95"/>
+          <w:sz w:val="28"/>
+        </w:rPr>
+      </w:pPr>
+      <w:r>
+        <w:rPr>
+          <w:noProof/>
           <w:w w:val="95"/>
           <w:sz w:val="28"/>
         </w:rPr>
         <w:drawing>
-          <wp:anchor behindDoc="0" distT="0" distB="0" distL="0" distR="0" simplePos="0" locked="0" layoutInCell="0" allowOverlap="1" relativeHeight="3">
+          <wp:anchor distT="0" distB="0" distL="0" distR="0" simplePos="0" relativeHeight="3" behindDoc="0" locked="0" layoutInCell="0" allowOverlap="1" wp14:anchorId="130CEA76" wp14:editId="718B7726">
             <wp:simplePos x="0" y="0"/>
             <wp:positionH relativeFrom="column">
               <wp:align>center</wp:align>
@@ -625,7 +503,7 @@
             <wp:extent cx="6084570" cy="3424555"/>
             <wp:effectExtent l="0" t="0" r="0" b="0"/>
             <wp:wrapSquare wrapText="largest"/>
-            <wp:docPr id="2" name="Image1" descr=""/>
+            <wp:docPr id="2" name="Image1"/>
             <wp:cNvGraphicFramePr>
               <a:graphicFrameLocks xmlns:a="http://schemas.openxmlformats.org/drawingml/2006/main" noChangeAspect="1"/>
             </wp:cNvGraphicFramePr>
@@ -633,13 +511,13 @@
               <a:graphicData uri="http://schemas.openxmlformats.org/drawingml/2006/picture">
                 <pic:pic xmlns:pic="http://schemas.openxmlformats.org/drawingml/2006/picture">
                   <pic:nvPicPr>
-                    <pic:cNvPr id="2" name="Image1" descr=""/>
+                    <pic:cNvPr id="2" name="Image1"/>
                     <pic:cNvPicPr>
                       <a:picLocks noChangeAspect="1" noChangeArrowheads="1"/>
                     </pic:cNvPicPr>
                   </pic:nvPicPr>
                   <pic:blipFill>
-                    <a:blip r:embed="rId2"/>
+                    <a:blip r:embed="rId5"/>
                     <a:stretch>
                       <a:fillRect/>
                     </a:stretch>
@@ -665,11 +543,7 @@
     </w:p>
     <w:p>
       <w:pPr>
-        <w:pStyle w:val="Normal"/>
-        <w:bidi w:val="0"/>
-        <w:jc w:val="left"/>
-        <w:rPr>
-          <w:b/>
+        <w:rPr>
           <w:b/>
           <w:bCs/>
           <w:u w:val="single"/>
@@ -679,10 +553,12 @@
         <w:rPr>
           <w:b/>
           <w:bCs/>
+          <w:noProof/>
           <w:u w:val="single"/>
         </w:rPr>
+        <w:lastRenderedPageBreak/>
         <w:drawing>
-          <wp:anchor behindDoc="0" distT="0" distB="0" distL="0" distR="0" simplePos="0" locked="0" layoutInCell="0" allowOverlap="1" relativeHeight="4">
+          <wp:anchor distT="0" distB="0" distL="0" distR="0" simplePos="0" relativeHeight="4" behindDoc="0" locked="0" layoutInCell="0" allowOverlap="1" wp14:anchorId="0E66D52F" wp14:editId="1A0D209A">
             <wp:simplePos x="0" y="0"/>
             <wp:positionH relativeFrom="column">
               <wp:align>center</wp:align>
@@ -693,7 +569,7 @@
             <wp:extent cx="6084570" cy="4322445"/>
             <wp:effectExtent l="0" t="0" r="0" b="0"/>
             <wp:wrapSquare wrapText="largest"/>
-            <wp:docPr id="3" name="Image2" descr=""/>
+            <wp:docPr id="3" name="Image2"/>
             <wp:cNvGraphicFramePr>
               <a:graphicFrameLocks xmlns:a="http://schemas.openxmlformats.org/drawingml/2006/main" noChangeAspect="1"/>
             </wp:cNvGraphicFramePr>
@@ -701,13 +577,13 @@
               <a:graphicData uri="http://schemas.openxmlformats.org/drawingml/2006/picture">
                 <pic:pic xmlns:pic="http://schemas.openxmlformats.org/drawingml/2006/picture">
                   <pic:nvPicPr>
-                    <pic:cNvPr id="3" name="Image2" descr=""/>
+                    <pic:cNvPr id="3" name="Image2"/>
                     <pic:cNvPicPr>
                       <a:picLocks noChangeAspect="1" noChangeArrowheads="1"/>
                     </pic:cNvPicPr>
                   </pic:nvPicPr>
                   <pic:blipFill>
-                    <a:blip r:embed="rId3"/>
+                    <a:blip r:embed="rId6"/>
                     <a:stretch>
                       <a:fillRect/>
                     </a:stretch>
@@ -730,68 +606,43 @@
     </w:p>
     <w:p>
       <w:pPr>
-        <w:pStyle w:val="Normal"/>
-        <w:bidi w:val="0"/>
-        <w:jc w:val="left"/>
-        <w:rPr>
-          <w:b/>
+        <w:rPr>
           <w:b/>
           <w:bCs/>
           <w:u w:val="single"/>
         </w:rPr>
       </w:pPr>
-      <w:r>
+    </w:p>
+    <w:p>
+      <w:pPr>
         <w:rPr>
           <w:b/>
           <w:bCs/>
           <w:u w:val="single"/>
         </w:rPr>
-      </w:r>
-    </w:p>
-    <w:p>
-      <w:pPr>
-        <w:pStyle w:val="Normal"/>
-        <w:bidi w:val="0"/>
-        <w:jc w:val="left"/>
-        <w:rPr>
-          <w:b/>
+      </w:pPr>
+    </w:p>
+    <w:p>
+      <w:pPr>
+        <w:rPr>
+          <w:sz w:val="28"/>
+          <w:szCs w:val="28"/>
+        </w:rPr>
+      </w:pPr>
+      <w:r>
+        <w:rPr>
           <w:b/>
           <w:bCs/>
+          <w:sz w:val="28"/>
+          <w:szCs w:val="28"/>
           <w:u w:val="single"/>
         </w:rPr>
-      </w:pPr>
+        <w:t>Problem Statement 2</w:t>
+      </w:r>
       <w:r>
         <w:rPr>
           <w:b/>
           <w:bCs/>
-          <w:u w:val="single"/>
-        </w:rPr>
-      </w:r>
-    </w:p>
-    <w:p>
-      <w:pPr>
-        <w:pStyle w:val="Normal"/>
-        <w:bidi w:val="0"/>
-        <w:jc w:val="left"/>
-        <w:rPr>
-          <w:sz w:val="28"/>
-          <w:szCs w:val="28"/>
-        </w:rPr>
-      </w:pPr>
-      <w:r>
-        <w:rPr>
-          <w:b/>
-          <w:bCs/>
-          <w:sz w:val="28"/>
-          <w:szCs w:val="28"/>
-          <w:u w:val="single"/>
-        </w:rPr>
-        <w:t>Problem Statement 2</w:t>
-      </w:r>
-      <w:r>
-        <w:rPr>
-          <w:b/>
-          <w:bCs/>
           <w:sz w:val="28"/>
           <w:szCs w:val="28"/>
         </w:rPr>
@@ -807,9 +658,6 @@
     </w:p>
     <w:p>
       <w:pPr>
-        <w:pStyle w:val="Normal"/>
-        <w:bidi w:val="0"/>
-        <w:jc w:val="left"/>
         <w:rPr>
           <w:sz w:val="28"/>
           <w:szCs w:val="28"/>
@@ -825,214 +673,123 @@
     </w:p>
     <w:p>
       <w:pPr>
-        <w:pStyle w:val="Normal"/>
-        <w:tabs>
-          <w:tab w:val="clear" w:pos="709"/>
-          <w:tab w:val="left" w:pos="6155" w:leader="none"/>
-        </w:tabs>
-        <w:bidi w:val="0"/>
+        <w:tabs>
+          <w:tab w:val="left" w:pos="6155"/>
+        </w:tabs>
         <w:spacing w:before="210" w:after="160"/>
-        <w:ind w:hanging="0"/>
-        <w:jc w:val="left"/>
-        <w:rPr>
-          <w:w w:val="95"/>
-          <w:sz w:val="28"/>
-        </w:rPr>
-      </w:pPr>
-      <w:r>
-        <w:rPr>
-          <w:w w:val="95"/>
-          <w:sz w:val="28"/>
-        </w:rPr>
-      </w:r>
-    </w:p>
-    <w:p>
-      <w:pPr>
-        <w:pStyle w:val="Normal"/>
-        <w:tabs>
-          <w:tab w:val="clear" w:pos="709"/>
-          <w:tab w:val="left" w:pos="6155" w:leader="none"/>
-        </w:tabs>
-        <w:bidi w:val="0"/>
+        <w:rPr>
+          <w:w w:val="95"/>
+          <w:sz w:val="28"/>
+        </w:rPr>
+      </w:pPr>
+    </w:p>
+    <w:p>
+      <w:pPr>
+        <w:tabs>
+          <w:tab w:val="left" w:pos="6155"/>
+        </w:tabs>
         <w:spacing w:before="210" w:after="160"/>
-        <w:ind w:hanging="0"/>
-        <w:jc w:val="left"/>
-        <w:rPr>
-          <w:w w:val="95"/>
-          <w:sz w:val="28"/>
-        </w:rPr>
-      </w:pPr>
-      <w:r>
-        <w:rPr>
-          <w:w w:val="95"/>
-          <w:sz w:val="28"/>
-        </w:rPr>
-      </w:r>
-    </w:p>
-    <w:p>
-      <w:pPr>
-        <w:pStyle w:val="Normal"/>
-        <w:tabs>
-          <w:tab w:val="clear" w:pos="709"/>
-          <w:tab w:val="left" w:pos="6155" w:leader="none"/>
-        </w:tabs>
-        <w:bidi w:val="0"/>
+        <w:rPr>
+          <w:w w:val="95"/>
+          <w:sz w:val="28"/>
+        </w:rPr>
+      </w:pPr>
+    </w:p>
+    <w:p>
+      <w:pPr>
+        <w:tabs>
+          <w:tab w:val="left" w:pos="6155"/>
+        </w:tabs>
         <w:spacing w:before="210" w:after="160"/>
-        <w:ind w:hanging="0"/>
-        <w:jc w:val="left"/>
-        <w:rPr>
-          <w:w w:val="95"/>
-          <w:sz w:val="28"/>
-        </w:rPr>
-      </w:pPr>
-      <w:r>
-        <w:rPr>
-          <w:w w:val="95"/>
-          <w:sz w:val="28"/>
-        </w:rPr>
-      </w:r>
-    </w:p>
-    <w:p>
-      <w:pPr>
-        <w:pStyle w:val="Normal"/>
-        <w:tabs>
-          <w:tab w:val="clear" w:pos="709"/>
-          <w:tab w:val="left" w:pos="6155" w:leader="none"/>
-        </w:tabs>
-        <w:bidi w:val="0"/>
+        <w:rPr>
+          <w:w w:val="95"/>
+          <w:sz w:val="28"/>
+        </w:rPr>
+      </w:pPr>
+    </w:p>
+    <w:p>
+      <w:pPr>
+        <w:tabs>
+          <w:tab w:val="left" w:pos="6155"/>
+        </w:tabs>
         <w:spacing w:before="210" w:after="160"/>
-        <w:ind w:hanging="0"/>
-        <w:jc w:val="left"/>
-        <w:rPr>
-          <w:w w:val="95"/>
-          <w:sz w:val="28"/>
-        </w:rPr>
-      </w:pPr>
-      <w:r>
-        <w:rPr>
-          <w:w w:val="95"/>
-          <w:sz w:val="28"/>
-        </w:rPr>
-      </w:r>
-    </w:p>
-    <w:p>
-      <w:pPr>
-        <w:pStyle w:val="Normal"/>
-        <w:tabs>
-          <w:tab w:val="clear" w:pos="709"/>
-          <w:tab w:val="left" w:pos="6155" w:leader="none"/>
-        </w:tabs>
-        <w:bidi w:val="0"/>
+        <w:rPr>
+          <w:w w:val="95"/>
+          <w:sz w:val="28"/>
+        </w:rPr>
+      </w:pPr>
+    </w:p>
+    <w:p>
+      <w:pPr>
+        <w:tabs>
+          <w:tab w:val="left" w:pos="6155"/>
+        </w:tabs>
         <w:spacing w:before="210" w:after="160"/>
-        <w:ind w:hanging="0"/>
-        <w:jc w:val="left"/>
-        <w:rPr>
-          <w:w w:val="95"/>
-          <w:sz w:val="28"/>
-        </w:rPr>
-      </w:pPr>
-      <w:r>
-        <w:rPr>
-          <w:w w:val="95"/>
-          <w:sz w:val="28"/>
-        </w:rPr>
-      </w:r>
-    </w:p>
-    <w:p>
-      <w:pPr>
-        <w:pStyle w:val="Normal"/>
-        <w:tabs>
-          <w:tab w:val="clear" w:pos="709"/>
-          <w:tab w:val="left" w:pos="6155" w:leader="none"/>
-        </w:tabs>
-        <w:bidi w:val="0"/>
+        <w:rPr>
+          <w:w w:val="95"/>
+          <w:sz w:val="28"/>
+        </w:rPr>
+      </w:pPr>
+    </w:p>
+    <w:p>
+      <w:pPr>
+        <w:tabs>
+          <w:tab w:val="left" w:pos="6155"/>
+        </w:tabs>
         <w:spacing w:before="210" w:after="160"/>
-        <w:ind w:hanging="0"/>
-        <w:jc w:val="left"/>
-        <w:rPr>
-          <w:w w:val="95"/>
-          <w:sz w:val="28"/>
-        </w:rPr>
-      </w:pPr>
-      <w:r>
-        <w:rPr>
-          <w:w w:val="95"/>
-          <w:sz w:val="28"/>
-        </w:rPr>
-      </w:r>
-    </w:p>
-    <w:p>
-      <w:pPr>
-        <w:pStyle w:val="Normal"/>
-        <w:tabs>
-          <w:tab w:val="clear" w:pos="709"/>
-          <w:tab w:val="left" w:pos="6155" w:leader="none"/>
-        </w:tabs>
-        <w:bidi w:val="0"/>
+        <w:rPr>
+          <w:w w:val="95"/>
+          <w:sz w:val="28"/>
+        </w:rPr>
+      </w:pPr>
+    </w:p>
+    <w:p>
+      <w:pPr>
+        <w:tabs>
+          <w:tab w:val="left" w:pos="6155"/>
+        </w:tabs>
         <w:spacing w:before="210" w:after="160"/>
-        <w:ind w:hanging="0"/>
-        <w:jc w:val="left"/>
-        <w:rPr>
-          <w:w w:val="95"/>
-          <w:sz w:val="28"/>
-        </w:rPr>
-      </w:pPr>
-      <w:r>
-        <w:rPr>
-          <w:w w:val="95"/>
-          <w:sz w:val="28"/>
-        </w:rPr>
-      </w:r>
-    </w:p>
-    <w:p>
-      <w:pPr>
-        <w:pStyle w:val="Normal"/>
-        <w:tabs>
-          <w:tab w:val="clear" w:pos="709"/>
-          <w:tab w:val="left" w:pos="6155" w:leader="none"/>
-        </w:tabs>
-        <w:bidi w:val="0"/>
+        <w:rPr>
+          <w:w w:val="95"/>
+          <w:sz w:val="28"/>
+        </w:rPr>
+      </w:pPr>
+    </w:p>
+    <w:p>
+      <w:pPr>
+        <w:tabs>
+          <w:tab w:val="left" w:pos="6155"/>
+        </w:tabs>
         <w:spacing w:before="210" w:after="160"/>
-        <w:ind w:hanging="0"/>
-        <w:jc w:val="left"/>
-        <w:rPr>
-          <w:w w:val="95"/>
-          <w:sz w:val="28"/>
-        </w:rPr>
-      </w:pPr>
-      <w:r>
-        <w:rPr>
-          <w:w w:val="95"/>
-          <w:sz w:val="28"/>
-        </w:rPr>
-      </w:r>
+        <w:rPr>
+          <w:w w:val="95"/>
+          <w:sz w:val="28"/>
+        </w:rPr>
+      </w:pPr>
       <w:r>
         <w:br w:type="page"/>
       </w:r>
     </w:p>
     <w:p>
       <w:pPr>
-        <w:pStyle w:val="Normal"/>
-        <w:tabs>
-          <w:tab w:val="clear" w:pos="709"/>
-          <w:tab w:val="left" w:pos="6155" w:leader="none"/>
-        </w:tabs>
-        <w:bidi w:val="0"/>
+        <w:tabs>
+          <w:tab w:val="left" w:pos="6155"/>
+        </w:tabs>
         <w:spacing w:before="210" w:after="160"/>
-        <w:ind w:hanging="0"/>
-        <w:jc w:val="left"/>
-        <w:rPr>
-          <w:w w:val="95"/>
-          <w:sz w:val="28"/>
-        </w:rPr>
-      </w:pPr>
-      <w:r>
-        <w:rPr>
-          <w:w w:val="95"/>
-          <w:sz w:val="28"/>
-        </w:rPr>
+        <w:rPr>
+          <w:w w:val="95"/>
+          <w:sz w:val="28"/>
+        </w:rPr>
+      </w:pPr>
+      <w:r>
+        <w:rPr>
+          <w:noProof/>
+          <w:w w:val="95"/>
+          <w:sz w:val="28"/>
+        </w:rPr>
+        <w:lastRenderedPageBreak/>
         <w:drawing>
-          <wp:anchor behindDoc="0" distT="0" distB="0" distL="0" distR="0" simplePos="0" locked="0" layoutInCell="0" allowOverlap="1" relativeHeight="5">
+          <wp:anchor distT="0" distB="0" distL="0" distR="0" simplePos="0" relativeHeight="5" behindDoc="0" locked="0" layoutInCell="0" allowOverlap="1" wp14:anchorId="04A87416" wp14:editId="4D7A360D">
             <wp:simplePos x="0" y="0"/>
             <wp:positionH relativeFrom="column">
               <wp:align>center</wp:align>
@@ -1043,7 +800,7 @@
             <wp:extent cx="6084570" cy="5302885"/>
             <wp:effectExtent l="0" t="0" r="0" b="0"/>
             <wp:wrapSquare wrapText="largest"/>
-            <wp:docPr id="4" name="Image3" descr=""/>
+            <wp:docPr id="4" name="Image3"/>
             <wp:cNvGraphicFramePr>
               <a:graphicFrameLocks xmlns:a="http://schemas.openxmlformats.org/drawingml/2006/main" noChangeAspect="1"/>
             </wp:cNvGraphicFramePr>
@@ -1051,13 +808,13 @@
               <a:graphicData uri="http://schemas.openxmlformats.org/drawingml/2006/picture">
                 <pic:pic xmlns:pic="http://schemas.openxmlformats.org/drawingml/2006/picture">
                   <pic:nvPicPr>
-                    <pic:cNvPr id="4" name="Image3" descr=""/>
+                    <pic:cNvPr id="4" name="Image3"/>
                     <pic:cNvPicPr>
                       <a:picLocks noChangeAspect="1" noChangeArrowheads="1"/>
                     </pic:cNvPicPr>
                   </pic:nvPicPr>
                   <pic:blipFill>
-                    <a:blip r:embed="rId4"/>
+                    <a:blip r:embed="rId7"/>
                     <a:stretch>
                       <a:fillRect/>
                     </a:stretch>
@@ -1080,15 +837,10 @@
     </w:p>
     <w:p>
       <w:pPr>
-        <w:pStyle w:val="Normal"/>
-        <w:tabs>
-          <w:tab w:val="clear" w:pos="709"/>
-          <w:tab w:val="left" w:pos="6155" w:leader="none"/>
-        </w:tabs>
-        <w:bidi w:val="0"/>
+        <w:tabs>
+          <w:tab w:val="left" w:pos="6155"/>
+        </w:tabs>
         <w:spacing w:before="210" w:after="160"/>
-        <w:ind w:hanging="0"/>
-        <w:jc w:val="left"/>
         <w:rPr>
           <w:w w:val="95"/>
           <w:sz w:val="28"/>
@@ -1113,32 +865,18 @@
     </w:p>
     <w:p>
       <w:pPr>
-        <w:pStyle w:val="Normal"/>
-        <w:tabs>
-          <w:tab w:val="clear" w:pos="709"/>
-          <w:tab w:val="left" w:pos="6155" w:leader="none"/>
-        </w:tabs>
-        <w:bidi w:val="0"/>
+        <w:tabs>
+          <w:tab w:val="left" w:pos="6155"/>
+        </w:tabs>
         <w:spacing w:before="210" w:after="160"/>
-        <w:ind w:hanging="0"/>
-        <w:jc w:val="left"/>
-        <w:rPr>
-          <w:w w:val="95"/>
-          <w:sz w:val="28"/>
-        </w:rPr>
-      </w:pPr>
-      <w:r>
-        <w:rPr>
-          <w:w w:val="95"/>
-          <w:sz w:val="28"/>
-        </w:rPr>
-      </w:r>
-    </w:p>
-    <w:p>
-      <w:pPr>
-        <w:pStyle w:val="Normal"/>
-        <w:bidi w:val="0"/>
-        <w:jc w:val="left"/>
+        <w:rPr>
+          <w:w w:val="95"/>
+          <w:sz w:val="28"/>
+        </w:rPr>
+      </w:pPr>
+    </w:p>
+    <w:p>
+      <w:pPr>
         <w:rPr>
           <w:sz w:val="28"/>
           <w:szCs w:val="28"/>
@@ -1163,15 +901,10 @@
     </w:p>
     <w:p>
       <w:pPr>
-        <w:pStyle w:val="Normal"/>
-        <w:tabs>
-          <w:tab w:val="clear" w:pos="709"/>
-          <w:tab w:val="left" w:pos="6155" w:leader="none"/>
-        </w:tabs>
-        <w:bidi w:val="0"/>
+        <w:tabs>
+          <w:tab w:val="left" w:pos="6155"/>
+        </w:tabs>
         <w:spacing w:before="210" w:after="160"/>
-        <w:ind w:hanging="0"/>
-        <w:jc w:val="left"/>
         <w:rPr>
           <w:w w:val="95"/>
           <w:sz w:val="28"/>
@@ -1187,15 +920,11 @@
     </w:p>
     <w:p>
       <w:pPr>
-        <w:pStyle w:val="TextBody"/>
-        <w:tabs>
-          <w:tab w:val="clear" w:pos="709"/>
-          <w:tab w:val="left" w:pos="6155" w:leader="none"/>
-        </w:tabs>
-        <w:bidi w:val="0"/>
+        <w:pStyle w:val="BodyText"/>
+        <w:tabs>
+          <w:tab w:val="left" w:pos="6155"/>
+        </w:tabs>
         <w:spacing w:before="210" w:after="160"/>
-        <w:ind w:hanging="0"/>
-        <w:jc w:val="left"/>
         <w:rPr>
           <w:w w:val="95"/>
           <w:sz w:val="28"/>
@@ -1212,17 +941,14 @@
     </w:p>
     <w:p>
       <w:pPr>
-        <w:pStyle w:val="TextBody"/>
+        <w:pStyle w:val="BodyText"/>
         <w:numPr>
           <w:ilvl w:val="0"/>
           <w:numId w:val="1"/>
         </w:numPr>
         <w:tabs>
-          <w:tab w:val="left" w:pos="709" w:leader="none"/>
-        </w:tabs>
-        <w:bidi w:val="0"/>
-        <w:ind w:left="709" w:hanging="283"/>
-        <w:jc w:val="left"/>
+          <w:tab w:val="left" w:pos="709"/>
+        </w:tabs>
         <w:rPr>
           <w:w w:val="95"/>
           <w:sz w:val="28"/>
@@ -1239,19 +965,15 @@
     </w:p>
     <w:p>
       <w:pPr>
-        <w:pStyle w:val="TextBody"/>
+        <w:pStyle w:val="BodyText"/>
         <w:numPr>
           <w:ilvl w:val="1"/>
           <w:numId w:val="1"/>
         </w:numPr>
         <w:tabs>
-          <w:tab w:val="clear" w:pos="709"/>
-          <w:tab w:val="left" w:pos="1418" w:leader="none"/>
-        </w:tabs>
-        <w:bidi w:val="0"/>
-        <w:spacing w:before="0" w:after="0"/>
-        <w:ind w:left="1418" w:hanging="283"/>
-        <w:jc w:val="left"/>
+          <w:tab w:val="left" w:pos="1418"/>
+        </w:tabs>
+        <w:spacing w:after="0"/>
         <w:rPr>
           <w:w w:val="95"/>
           <w:sz w:val="28"/>
@@ -1275,19 +997,15 @@
     </w:p>
     <w:p>
       <w:pPr>
-        <w:pStyle w:val="TextBody"/>
+        <w:pStyle w:val="BodyText"/>
         <w:numPr>
           <w:ilvl w:val="1"/>
           <w:numId w:val="1"/>
         </w:numPr>
         <w:tabs>
-          <w:tab w:val="clear" w:pos="709"/>
-          <w:tab w:val="left" w:pos="1418" w:leader="none"/>
-        </w:tabs>
-        <w:bidi w:val="0"/>
-        <w:spacing w:before="0" w:after="0"/>
-        <w:ind w:left="1418" w:hanging="283"/>
-        <w:jc w:val="left"/>
+          <w:tab w:val="left" w:pos="1418"/>
+        </w:tabs>
+        <w:spacing w:after="0"/>
         <w:rPr>
           <w:w w:val="95"/>
           <w:sz w:val="28"/>
@@ -1311,19 +1029,15 @@
     </w:p>
     <w:p>
       <w:pPr>
-        <w:pStyle w:val="TextBody"/>
+        <w:pStyle w:val="BodyText"/>
         <w:numPr>
           <w:ilvl w:val="1"/>
           <w:numId w:val="1"/>
         </w:numPr>
         <w:tabs>
-          <w:tab w:val="clear" w:pos="709"/>
-          <w:tab w:val="left" w:pos="1418" w:leader="none"/>
-        </w:tabs>
-        <w:bidi w:val="0"/>
-        <w:spacing w:before="0" w:after="0"/>
-        <w:ind w:left="1418" w:hanging="283"/>
-        <w:jc w:val="left"/>
+          <w:tab w:val="left" w:pos="1418"/>
+        </w:tabs>
+        <w:spacing w:after="0"/>
         <w:rPr>
           <w:w w:val="95"/>
           <w:sz w:val="28"/>
@@ -1342,22 +1056,27 @@
           <w:sz w:val="28"/>
           <w:szCs w:val="28"/>
         </w:rPr>
-        <w:t xml:space="preserve"> This can vary but is often around 8 FLOP/cycle for modern processors with SIMD (Single Instruction, Multiple Data) units.</w:t>
-      </w:r>
-    </w:p>
-    <w:p>
-      <w:pPr>
-        <w:pStyle w:val="TextBody"/>
+        <w:t xml:space="preserve"> This can vary but is often around 8 FLOP/cycle for modern processors with SIMD (Single </w:t>
+      </w:r>
+      <w:r>
+        <w:rPr>
+          <w:sz w:val="28"/>
+          <w:szCs w:val="28"/>
+        </w:rPr>
+        <w:lastRenderedPageBreak/>
+        <w:t>Instruction, Multiple Data) units.</w:t>
+      </w:r>
+    </w:p>
+    <w:p>
+      <w:pPr>
+        <w:pStyle w:val="BodyText"/>
         <w:numPr>
           <w:ilvl w:val="0"/>
           <w:numId w:val="1"/>
         </w:numPr>
         <w:tabs>
-          <w:tab w:val="left" w:pos="709" w:leader="none"/>
-        </w:tabs>
-        <w:bidi w:val="0"/>
-        <w:ind w:left="709" w:hanging="283"/>
-        <w:jc w:val="left"/>
+          <w:tab w:val="left" w:pos="709"/>
+        </w:tabs>
         <w:rPr>
           <w:w w:val="95"/>
           <w:sz w:val="28"/>
@@ -1381,14 +1100,7 @@
     </w:p>
     <w:p>
       <w:pPr>
-        <w:pStyle w:val="TextBody"/>
-        <w:numPr>
-          <w:ilvl w:val="0"/>
-          <w:numId w:val="0"/>
-        </w:numPr>
-        <w:bidi w:val="0"/>
-        <w:ind w:left="0" w:hanging="0"/>
-        <w:jc w:val="left"/>
+        <w:pStyle w:val="BodyText"/>
         <w:rPr>
           <w:w w:val="95"/>
           <w:sz w:val="28"/>
@@ -1404,21 +1116,20 @@
     </w:p>
     <w:p>
       <w:pPr>
-        <w:pStyle w:val="TextBody"/>
-        <w:bidi w:val="0"/>
-        <w:jc w:val="left"/>
-        <w:rPr>
-          <w:w w:val="95"/>
-          <w:sz w:val="28"/>
-        </w:rPr>
-      </w:pPr>
-      <w:r>
-        <w:rPr>
+        <w:pStyle w:val="BodyText"/>
+        <w:rPr>
+          <w:w w:val="95"/>
+          <w:sz w:val="28"/>
+        </w:rPr>
+      </w:pPr>
+      <w:r>
+        <w:rPr>
+          <w:noProof/>
           <w:w w:val="95"/>
           <w:sz w:val="28"/>
         </w:rPr>
         <w:drawing>
-          <wp:anchor behindDoc="0" distT="0" distB="0" distL="0" distR="0" simplePos="0" locked="0" layoutInCell="0" allowOverlap="1" relativeHeight="6">
+          <wp:anchor distT="0" distB="0" distL="0" distR="0" simplePos="0" relativeHeight="6" behindDoc="0" locked="0" layoutInCell="0" allowOverlap="1" wp14:anchorId="64786431" wp14:editId="79A892F9">
             <wp:simplePos x="0" y="0"/>
             <wp:positionH relativeFrom="column">
               <wp:posOffset>861060</wp:posOffset>
@@ -1429,7 +1140,7 @@
             <wp:extent cx="4709160" cy="2851785"/>
             <wp:effectExtent l="0" t="0" r="0" b="0"/>
             <wp:wrapSquare wrapText="largest"/>
-            <wp:docPr id="5" name="Image4" descr=""/>
+            <wp:docPr id="5" name="Image4"/>
             <wp:cNvGraphicFramePr>
               <a:graphicFrameLocks xmlns:a="http://schemas.openxmlformats.org/drawingml/2006/main" noChangeAspect="1"/>
             </wp:cNvGraphicFramePr>
@@ -1437,13 +1148,13 @@
               <a:graphicData uri="http://schemas.openxmlformats.org/drawingml/2006/picture">
                 <pic:pic xmlns:pic="http://schemas.openxmlformats.org/drawingml/2006/picture">
                   <pic:nvPicPr>
-                    <pic:cNvPr id="5" name="Image4" descr=""/>
+                    <pic:cNvPr id="5" name="Image4"/>
                     <pic:cNvPicPr>
                       <a:picLocks noChangeAspect="1" noChangeArrowheads="1"/>
                     </pic:cNvPicPr>
                   </pic:nvPicPr>
                   <pic:blipFill>
-                    <a:blip r:embed="rId5"/>
+                    <a:blip r:embed="rId8"/>
                     <a:stretch>
                       <a:fillRect/>
                     </a:stretch>
@@ -1466,241 +1177,135 @@
     </w:p>
     <w:p>
       <w:pPr>
-        <w:pStyle w:val="TextBody"/>
-        <w:bidi w:val="0"/>
-        <w:jc w:val="left"/>
-        <w:rPr>
-          <w:w w:val="95"/>
-          <w:sz w:val="28"/>
-        </w:rPr>
-      </w:pPr>
-      <w:r>
-        <w:rPr>
-          <w:w w:val="95"/>
-          <w:sz w:val="28"/>
-        </w:rPr>
-      </w:r>
-    </w:p>
-    <w:p>
-      <w:pPr>
-        <w:pStyle w:val="TextBody"/>
-        <w:numPr>
-          <w:ilvl w:val="0"/>
-          <w:numId w:val="0"/>
-        </w:numPr>
-        <w:tabs>
-          <w:tab w:val="clear" w:pos="709"/>
-          <w:tab w:val="left" w:pos="6155" w:leader="none"/>
-        </w:tabs>
-        <w:bidi w:val="0"/>
+        <w:pStyle w:val="BodyText"/>
+        <w:rPr>
+          <w:w w:val="95"/>
+          <w:sz w:val="28"/>
+        </w:rPr>
+      </w:pPr>
+    </w:p>
+    <w:p>
+      <w:pPr>
+        <w:pStyle w:val="BodyText"/>
+        <w:tabs>
+          <w:tab w:val="left" w:pos="6155"/>
+        </w:tabs>
         <w:spacing w:before="210" w:after="160"/>
-        <w:ind w:left="720" w:hanging="0"/>
-        <w:jc w:val="left"/>
-        <w:rPr>
-          <w:w w:val="95"/>
-          <w:sz w:val="28"/>
-        </w:rPr>
-      </w:pPr>
-      <w:r>
-        <w:rPr>
-          <w:w w:val="95"/>
-          <w:sz w:val="28"/>
-        </w:rPr>
-      </w:r>
-    </w:p>
-    <w:p>
-      <w:pPr>
-        <w:pStyle w:val="TextBody"/>
-        <w:numPr>
-          <w:ilvl w:val="0"/>
-          <w:numId w:val="0"/>
-        </w:numPr>
-        <w:tabs>
-          <w:tab w:val="clear" w:pos="709"/>
-          <w:tab w:val="left" w:pos="6155" w:leader="none"/>
-        </w:tabs>
-        <w:bidi w:val="0"/>
+        <w:ind w:left="720"/>
+        <w:rPr>
+          <w:w w:val="95"/>
+          <w:sz w:val="28"/>
+        </w:rPr>
+      </w:pPr>
+    </w:p>
+    <w:p>
+      <w:pPr>
+        <w:pStyle w:val="BodyText"/>
+        <w:tabs>
+          <w:tab w:val="left" w:pos="6155"/>
+        </w:tabs>
         <w:spacing w:before="210" w:after="160"/>
-        <w:ind w:left="720" w:hanging="0"/>
-        <w:jc w:val="left"/>
-        <w:rPr>
-          <w:w w:val="95"/>
-          <w:sz w:val="28"/>
-        </w:rPr>
-      </w:pPr>
-      <w:r>
-        <w:rPr>
-          <w:w w:val="95"/>
-          <w:sz w:val="28"/>
-        </w:rPr>
-      </w:r>
-    </w:p>
-    <w:p>
-      <w:pPr>
-        <w:pStyle w:val="TextBody"/>
-        <w:numPr>
-          <w:ilvl w:val="0"/>
-          <w:numId w:val="0"/>
-        </w:numPr>
-        <w:tabs>
-          <w:tab w:val="clear" w:pos="709"/>
-          <w:tab w:val="left" w:pos="6155" w:leader="none"/>
-        </w:tabs>
-        <w:bidi w:val="0"/>
+        <w:ind w:left="720"/>
+        <w:rPr>
+          <w:w w:val="95"/>
+          <w:sz w:val="28"/>
+        </w:rPr>
+      </w:pPr>
+    </w:p>
+    <w:p>
+      <w:pPr>
+        <w:pStyle w:val="BodyText"/>
+        <w:tabs>
+          <w:tab w:val="left" w:pos="6155"/>
+        </w:tabs>
         <w:spacing w:before="210" w:after="160"/>
-        <w:ind w:left="720" w:hanging="0"/>
-        <w:jc w:val="left"/>
-        <w:rPr>
-          <w:w w:val="95"/>
-          <w:sz w:val="28"/>
-        </w:rPr>
-      </w:pPr>
-      <w:r>
-        <w:rPr>
-          <w:w w:val="95"/>
-          <w:sz w:val="28"/>
-        </w:rPr>
-      </w:r>
-    </w:p>
-    <w:p>
-      <w:pPr>
-        <w:pStyle w:val="TextBody"/>
-        <w:numPr>
-          <w:ilvl w:val="0"/>
-          <w:numId w:val="0"/>
-        </w:numPr>
-        <w:tabs>
-          <w:tab w:val="clear" w:pos="709"/>
-          <w:tab w:val="left" w:pos="6155" w:leader="none"/>
-        </w:tabs>
-        <w:bidi w:val="0"/>
+        <w:ind w:left="720"/>
+        <w:rPr>
+          <w:w w:val="95"/>
+          <w:sz w:val="28"/>
+        </w:rPr>
+      </w:pPr>
+    </w:p>
+    <w:p>
+      <w:pPr>
+        <w:pStyle w:val="BodyText"/>
+        <w:tabs>
+          <w:tab w:val="left" w:pos="6155"/>
+        </w:tabs>
         <w:spacing w:before="210" w:after="160"/>
-        <w:ind w:left="720" w:hanging="0"/>
-        <w:jc w:val="left"/>
-        <w:rPr>
-          <w:w w:val="95"/>
-          <w:sz w:val="28"/>
-        </w:rPr>
-      </w:pPr>
-      <w:r>
-        <w:rPr>
-          <w:w w:val="95"/>
-          <w:sz w:val="28"/>
-        </w:rPr>
-      </w:r>
-    </w:p>
-    <w:p>
-      <w:pPr>
-        <w:pStyle w:val="TextBody"/>
-        <w:numPr>
-          <w:ilvl w:val="0"/>
-          <w:numId w:val="0"/>
-        </w:numPr>
-        <w:tabs>
-          <w:tab w:val="clear" w:pos="709"/>
-          <w:tab w:val="left" w:pos="6155" w:leader="none"/>
-        </w:tabs>
-        <w:bidi w:val="0"/>
+        <w:ind w:left="720"/>
+        <w:rPr>
+          <w:w w:val="95"/>
+          <w:sz w:val="28"/>
+        </w:rPr>
+      </w:pPr>
+    </w:p>
+    <w:p>
+      <w:pPr>
+        <w:pStyle w:val="BodyText"/>
+        <w:tabs>
+          <w:tab w:val="left" w:pos="6155"/>
+        </w:tabs>
         <w:spacing w:before="210" w:after="160"/>
-        <w:ind w:left="720" w:hanging="0"/>
-        <w:jc w:val="left"/>
-        <w:rPr>
-          <w:w w:val="95"/>
-          <w:sz w:val="28"/>
-        </w:rPr>
-      </w:pPr>
-      <w:r>
-        <w:rPr>
-          <w:w w:val="95"/>
-          <w:sz w:val="28"/>
-        </w:rPr>
-      </w:r>
-    </w:p>
-    <w:p>
-      <w:pPr>
-        <w:pStyle w:val="TextBody"/>
-        <w:numPr>
-          <w:ilvl w:val="0"/>
-          <w:numId w:val="0"/>
-        </w:numPr>
-        <w:tabs>
-          <w:tab w:val="clear" w:pos="709"/>
-          <w:tab w:val="left" w:pos="6155" w:leader="none"/>
-        </w:tabs>
-        <w:bidi w:val="0"/>
+        <w:ind w:left="720"/>
+        <w:rPr>
+          <w:w w:val="95"/>
+          <w:sz w:val="28"/>
+        </w:rPr>
+      </w:pPr>
+    </w:p>
+    <w:p>
+      <w:pPr>
+        <w:pStyle w:val="BodyText"/>
+        <w:tabs>
+          <w:tab w:val="left" w:pos="6155"/>
+        </w:tabs>
         <w:spacing w:before="210" w:after="160"/>
-        <w:ind w:left="720" w:hanging="0"/>
-        <w:jc w:val="left"/>
-        <w:rPr>
-          <w:w w:val="95"/>
-          <w:sz w:val="28"/>
-        </w:rPr>
-      </w:pPr>
-      <w:r>
-        <w:rPr>
-          <w:w w:val="95"/>
-          <w:sz w:val="28"/>
-        </w:rPr>
-      </w:r>
-    </w:p>
-    <w:p>
-      <w:pPr>
-        <w:pStyle w:val="TextBody"/>
-        <w:tabs>
-          <w:tab w:val="clear" w:pos="709"/>
-          <w:tab w:val="left" w:pos="6155" w:leader="none"/>
-        </w:tabs>
-        <w:bidi w:val="0"/>
+        <w:ind w:left="720"/>
+        <w:rPr>
+          <w:w w:val="95"/>
+          <w:sz w:val="28"/>
+        </w:rPr>
+      </w:pPr>
+    </w:p>
+    <w:p>
+      <w:pPr>
+        <w:pStyle w:val="BodyText"/>
+        <w:tabs>
+          <w:tab w:val="left" w:pos="6155"/>
+        </w:tabs>
         <w:spacing w:before="210" w:after="160"/>
-        <w:jc w:val="left"/>
-        <w:rPr>
-          <w:w w:val="95"/>
-          <w:sz w:val="28"/>
-        </w:rPr>
-      </w:pPr>
-      <w:r>
-        <w:rPr>
-          <w:w w:val="95"/>
-          <w:sz w:val="28"/>
-        </w:rPr>
-      </w:r>
-    </w:p>
-    <w:p>
-      <w:pPr>
-        <w:pStyle w:val="TextBody"/>
-        <w:tabs>
-          <w:tab w:val="clear" w:pos="709"/>
-          <w:tab w:val="left" w:pos="6155" w:leader="none"/>
-        </w:tabs>
-        <w:bidi w:val="0"/>
+        <w:rPr>
+          <w:w w:val="95"/>
+          <w:sz w:val="28"/>
+        </w:rPr>
+      </w:pPr>
+    </w:p>
+    <w:p>
+      <w:pPr>
+        <w:pStyle w:val="BodyText"/>
+        <w:tabs>
+          <w:tab w:val="left" w:pos="6155"/>
+        </w:tabs>
         <w:spacing w:before="210" w:after="160"/>
-        <w:jc w:val="left"/>
-        <w:rPr>
-          <w:w w:val="95"/>
-          <w:sz w:val="28"/>
-        </w:rPr>
-      </w:pPr>
-      <w:r>
-        <w:rPr>
-          <w:w w:val="95"/>
-          <w:sz w:val="28"/>
-        </w:rPr>
-      </w:r>
-    </w:p>
-    <w:p>
-      <w:pPr>
-        <w:pStyle w:val="TextBody"/>
+        <w:rPr>
+          <w:w w:val="95"/>
+          <w:sz w:val="28"/>
+        </w:rPr>
+      </w:pPr>
+    </w:p>
+    <w:p>
+      <w:pPr>
+        <w:pStyle w:val="BodyText"/>
         <w:numPr>
           <w:ilvl w:val="0"/>
           <w:numId w:val="2"/>
         </w:numPr>
         <w:tabs>
-          <w:tab w:val="clear" w:pos="709"/>
-          <w:tab w:val="left" w:pos="6155" w:leader="none"/>
-        </w:tabs>
-        <w:bidi w:val="0"/>
+          <w:tab w:val="clear" w:pos="720"/>
+          <w:tab w:val="left" w:pos="6155"/>
+        </w:tabs>
         <w:spacing w:before="210" w:after="160"/>
-        <w:jc w:val="left"/>
         <w:rPr>
           <w:w w:val="95"/>
           <w:sz w:val="28"/>
@@ -1724,14 +1329,12 @@
     </w:p>
     <w:p>
       <w:pPr>
-        <w:pStyle w:val="TextBody"/>
+        <w:pStyle w:val="BodyText"/>
         <w:numPr>
           <w:ilvl w:val="0"/>
           <w:numId w:val="2"/>
         </w:numPr>
-        <w:bidi w:val="0"/>
-        <w:spacing w:before="0" w:after="0"/>
-        <w:jc w:val="left"/>
+        <w:spacing w:after="0"/>
         <w:rPr>
           <w:w w:val="95"/>
           <w:sz w:val="28"/>
@@ -1755,14 +1358,12 @@
     </w:p>
     <w:p>
       <w:pPr>
-        <w:pStyle w:val="TextBody"/>
+        <w:pStyle w:val="BodyText"/>
         <w:numPr>
           <w:ilvl w:val="0"/>
           <w:numId w:val="2"/>
         </w:numPr>
-        <w:bidi w:val="0"/>
-        <w:spacing w:before="0" w:after="0"/>
-        <w:jc w:val="left"/>
+        <w:spacing w:after="0"/>
         <w:rPr>
           <w:w w:val="95"/>
           <w:sz w:val="28"/>
@@ -1786,14 +1387,12 @@
     </w:p>
     <w:p>
       <w:pPr>
-        <w:pStyle w:val="TextBody"/>
+        <w:pStyle w:val="BodyText"/>
         <w:numPr>
           <w:ilvl w:val="0"/>
           <w:numId w:val="2"/>
         </w:numPr>
-        <w:bidi w:val="0"/>
-        <w:spacing w:before="0" w:after="0"/>
-        <w:jc w:val="left"/>
+        <w:spacing w:after="0"/>
         <w:rPr>
           <w:w w:val="95"/>
           <w:sz w:val="28"/>
@@ -1817,13 +1416,11 @@
     </w:p>
     <w:p>
       <w:pPr>
-        <w:pStyle w:val="TextBody"/>
+        <w:pStyle w:val="BodyText"/>
         <w:numPr>
           <w:ilvl w:val="0"/>
           <w:numId w:val="2"/>
         </w:numPr>
-        <w:bidi w:val="0"/>
-        <w:jc w:val="left"/>
         <w:rPr>
           <w:w w:val="95"/>
           <w:sz w:val="28"/>
@@ -1847,26 +1444,16 @@
     </w:p>
     <w:p>
       <w:pPr>
-        <w:pStyle w:val="TextBody"/>
-        <w:bidi w:val="0"/>
-        <w:jc w:val="left"/>
-        <w:rPr>
-          <w:w w:val="95"/>
-          <w:sz w:val="28"/>
-        </w:rPr>
-      </w:pPr>
-      <w:r>
-        <w:rPr>
-          <w:w w:val="95"/>
-          <w:sz w:val="28"/>
-        </w:rPr>
-      </w:r>
-    </w:p>
-    <w:p>
-      <w:pPr>
-        <w:pStyle w:val="TextBody"/>
-        <w:bidi w:val="0"/>
-        <w:jc w:val="left"/>
+        <w:pStyle w:val="BodyText"/>
+        <w:rPr>
+          <w:w w:val="95"/>
+          <w:sz w:val="28"/>
+        </w:rPr>
+      </w:pPr>
+    </w:p>
+    <w:p>
+      <w:pPr>
+        <w:pStyle w:val="BodyText"/>
         <w:rPr>
           <w:w w:val="95"/>
           <w:sz w:val="28"/>
@@ -1884,28 +1471,15 @@
     </w:p>
     <w:p>
       <w:pPr>
-        <w:pStyle w:val="TextBody"/>
-        <w:bidi w:val="0"/>
-        <w:jc w:val="left"/>
-        <w:rPr>
-          <w:w w:val="95"/>
-          <w:sz w:val="24"/>
-          <w:szCs w:val="24"/>
-        </w:rPr>
-      </w:pPr>
-      <w:r>
-        <w:rPr>
-          <w:w w:val="95"/>
-          <w:sz w:val="24"/>
-          <w:szCs w:val="24"/>
-        </w:rPr>
-      </w:r>
-    </w:p>
-    <w:p>
-      <w:pPr>
-        <w:pStyle w:val="TextBody"/>
-        <w:bidi w:val="0"/>
-        <w:jc w:val="left"/>
+        <w:pStyle w:val="BodyText"/>
+        <w:rPr>
+          <w:w w:val="95"/>
+        </w:rPr>
+      </w:pPr>
+    </w:p>
+    <w:p>
+      <w:pPr>
+        <w:pStyle w:val="BodyText"/>
         <w:rPr>
           <w:w w:val="95"/>
           <w:sz w:val="28"/>
@@ -1921,52 +1495,34 @@
     </w:p>
     <w:p>
       <w:pPr>
-        <w:pStyle w:val="TextBody"/>
-        <w:bidi w:val="0"/>
-        <w:jc w:val="left"/>
-        <w:rPr>
-          <w:w w:val="95"/>
-          <w:sz w:val="28"/>
-        </w:rPr>
-      </w:pPr>
-      <w:r>
-        <w:rPr>
-          <w:sz w:val="28"/>
-          <w:szCs w:val="28"/>
-        </w:rPr>
-        <w:t xml:space="preserve">                                </w:t>
-      </w:r>
-      <w:r>
-        <w:rPr>
-          <w:sz w:val="28"/>
-          <w:szCs w:val="28"/>
-        </w:rPr>
-        <w:t xml:space="preserve">= 194.688 × 10^9 FLOPS </w:t>
-      </w:r>
-    </w:p>
-    <w:p>
-      <w:pPr>
-        <w:pStyle w:val="TextBody"/>
-        <w:bidi w:val="0"/>
-        <w:jc w:val="left"/>
-        <w:rPr>
-          <w:w w:val="95"/>
-          <w:sz w:val="28"/>
-        </w:rPr>
-      </w:pPr>
-      <w:r>
-        <w:rPr>
-          <w:sz w:val="28"/>
-          <w:szCs w:val="28"/>
-        </w:rPr>
-        <w:t xml:space="preserve">                                </w:t>
-      </w:r>
-      <w:r>
-        <w:rPr>
-          <w:sz w:val="28"/>
-          <w:szCs w:val="28"/>
-        </w:rPr>
-        <w:t xml:space="preserve">= </w:t>
+        <w:pStyle w:val="BodyText"/>
+        <w:rPr>
+          <w:w w:val="95"/>
+          <w:sz w:val="28"/>
+        </w:rPr>
+      </w:pPr>
+      <w:r>
+        <w:rPr>
+          <w:sz w:val="28"/>
+          <w:szCs w:val="28"/>
+        </w:rPr>
+        <w:t xml:space="preserve">                                = 194.688 × 10^9 FLOPS </w:t>
+      </w:r>
+    </w:p>
+    <w:p>
+      <w:pPr>
+        <w:pStyle w:val="BodyText"/>
+        <w:rPr>
+          <w:w w:val="95"/>
+          <w:sz w:val="28"/>
+        </w:rPr>
+      </w:pPr>
+      <w:r>
+        <w:rPr>
+          <w:sz w:val="28"/>
+          <w:szCs w:val="28"/>
+        </w:rPr>
+        <w:t xml:space="preserve">                                = </w:t>
       </w:r>
       <w:r>
         <w:rPr>
@@ -1980,35 +1536,234 @@
     </w:p>
     <w:p>
       <w:pPr>
-        <w:pStyle w:val="TextBody"/>
-        <w:bidi w:val="0"/>
-        <w:spacing w:before="0" w:after="140"/>
-        <w:jc w:val="left"/>
-        <w:rPr>
-          <w:w w:val="95"/>
-          <w:sz w:val="28"/>
-        </w:rPr>
-      </w:pPr>
-      <w:r>
-        <w:rPr/>
-      </w:r>
+        <w:pStyle w:val="BodyText"/>
+        <w:rPr>
+          <w:w w:val="95"/>
+          <w:sz w:val="28"/>
+        </w:rPr>
+      </w:pPr>
+    </w:p>
+    <w:p>
+      <w:pPr>
+        <w:pStyle w:val="BodyText"/>
+        <w:rPr>
+          <w:b/>
+          <w:bCs/>
+          <w:w w:val="95"/>
+          <w:sz w:val="28"/>
+          <w:u w:val="single"/>
+        </w:rPr>
+      </w:pPr>
+      <w:proofErr w:type="spellStart"/>
+      <w:r>
+        <w:rPr>
+          <w:b/>
+          <w:bCs/>
+          <w:w w:val="95"/>
+          <w:sz w:val="28"/>
+          <w:u w:val="single"/>
+        </w:rPr>
+        <w:lastRenderedPageBreak/>
+        <w:t>Github</w:t>
+      </w:r>
+      <w:proofErr w:type="spellEnd"/>
+      <w:r>
+        <w:rPr>
+          <w:b/>
+          <w:bCs/>
+          <w:w w:val="95"/>
+          <w:sz w:val="28"/>
+          <w:u w:val="single"/>
+        </w:rPr>
+        <w:t xml:space="preserve"> link:</w:t>
+      </w:r>
+      <w:r>
+        <w:rPr>
+          <w:b/>
+          <w:bCs/>
+          <w:w w:val="95"/>
+          <w:sz w:val="28"/>
+          <w:u w:val="single"/>
+        </w:rPr>
+        <w:t xml:space="preserve">  </w:t>
+      </w:r>
+    </w:p>
+    <w:p>
+      <w:pPr>
+        <w:pStyle w:val="BodyText"/>
+        <w:rPr>
+          <w:w w:val="95"/>
+          <w:sz w:val="28"/>
+        </w:rPr>
+      </w:pPr>
+      <w:hyperlink r:id="rId9" w:history="1">
+        <w:r>
+          <w:rPr>
+            <w:rStyle w:val="Hyperlink"/>
+            <w:w w:val="95"/>
+            <w:sz w:val="28"/>
+          </w:rPr>
+          <w:t>https://github.com/onkaryemul/HPC-LAB-Assignments/tree/main/Practical%201</w:t>
+        </w:r>
+      </w:hyperlink>
     </w:p>
     <w:sectPr>
-      <w:type w:val="nextPage"/>
       <w:pgSz w:w="11906" w:h="16838"/>
-      <w:pgMar w:left="1162" w:right="1162" w:gutter="0" w:header="0" w:top="1162" w:footer="0" w:bottom="1162"/>
-      <w:pgNumType w:fmt="decimal"/>
-      <w:formProt w:val="false"/>
-      <w:textDirection w:val="lrTb"/>
-      <w:docGrid w:type="default" w:linePitch="100" w:charSpace="0"/>
+      <w:pgMar w:top="1162" w:right="1162" w:bottom="1162" w:left="1162" w:header="0" w:footer="0" w:gutter="0"/>
+      <w:cols w:space="720"/>
+      <w:formProt w:val="0"/>
+      <w:docGrid w:linePitch="100"/>
     </w:sectPr>
   </w:body>
 </w:document>
 </file>
 
 <file path=word/numbering.xml><?xml version="1.0" encoding="utf-8"?>
-<w:numbering xmlns:w="http://schemas.openxmlformats.org/wordprocessingml/2006/main" xmlns:o="urn:schemas-microsoft-com:office:office" xmlns:r="http://schemas.openxmlformats.org/officeDocument/2006/relationships" xmlns:v="urn:schemas-microsoft-com:vml" xmlns:mc="http://schemas.openxmlformats.org/markup-compatibility/2006" xmlns:w14="http://schemas.microsoft.com/office/word/2010/wordml" mc:Ignorable="w14">
-  <w:abstractNum w:abstractNumId="1">
+<w:numbering xmlns:wpc="http://schemas.microsoft.com/office/word/2010/wordprocessingCanvas" xmlns:cx="http://schemas.microsoft.com/office/drawing/2014/chartex" xmlns:cx1="http://schemas.microsoft.com/office/drawing/2015/9/8/chartex" xmlns:cx2="http://schemas.microsoft.com/office/drawing/2015/10/21/chartex" xmlns:cx3="http://schemas.microsoft.com/office/drawing/2016/5/9/chartex" xmlns:cx4="http://schemas.microsoft.com/office/drawing/2016/5/10/chartex" xmlns:cx5="http://schemas.microsoft.com/office/drawing/2016/5/11/chartex" xmlns:cx6="http://schemas.microsoft.com/office/drawing/2016/5/12/chartex" xmlns:cx7="http://schemas.microsoft.com/office/drawing/2016/5/13/chartex" xmlns:cx8="http://schemas.microsoft.com/office/drawing/2016/5/14/chartex" xmlns:mc="http://schemas.openxmlformats.org/markup-compatibility/2006" xmlns:aink="http://schemas.microsoft.com/office/drawing/2016/ink" xmlns:am3d="http://schemas.microsoft.com/office/drawing/2017/model3d" xmlns:o="urn:schemas-microsoft-com:office:office" xmlns:oel="http://schemas.microsoft.com/office/2019/extlst" xmlns:r="http://schemas.openxmlformats.org/officeDocument/2006/relationships" xmlns:m="http://schemas.openxmlformats.org/officeDocument/2006/math" xmlns:v="urn:schemas-microsoft-com:vml" xmlns:wp14="http://schemas.microsoft.com/office/word/2010/wordprocessingDrawing" xmlns:wp="http://schemas.openxmlformats.org/drawingml/2006/wordprocessingDrawing" xmlns:w10="urn:schemas-microsoft-com:office:word" xmlns:w="http://schemas.openxmlformats.org/wordprocessingml/2006/main" xmlns:w14="http://schemas.microsoft.com/office/word/2010/wordml" xmlns:w15="http://schemas.microsoft.com/office/word/2012/wordml" xmlns:w16cex="http://schemas.microsoft.com/office/word/2018/wordml/cex" xmlns:w16cid="http://schemas.microsoft.com/office/word/2016/wordml/cid" xmlns:w16="http://schemas.microsoft.com/office/word/2018/wordml" xmlns:w16du="http://schemas.microsoft.com/office/word/2023/wordml/word16du" xmlns:w16sdtdh="http://schemas.microsoft.com/office/word/2020/wordml/sdtdatahash" xmlns:w16se="http://schemas.microsoft.com/office/word/2015/wordml/symex" xmlns:wpg="http://schemas.microsoft.com/office/word/2010/wordprocessingGroup" xmlns:wpi="http://schemas.microsoft.com/office/word/2010/wordprocessingInk" xmlns:wne="http://schemas.microsoft.com/office/word/2006/wordml" xmlns:wps="http://schemas.microsoft.com/office/word/2010/wordprocessingShape" mc:Ignorable="w14 w15 w16se w16cid w16 w16cex w16sdtdh w16du wp14">
+  <w:abstractNum w:abstractNumId="0" w15:restartNumberingAfterBreak="0">
+    <w:nsid w:val="227D4A85"/>
+    <w:multiLevelType w:val="multilevel"/>
+    <w:tmpl w:val="2A322F76"/>
+    <w:lvl w:ilvl="0">
+      <w:start w:val="1"/>
+      <w:numFmt w:val="bullet"/>
+      <w:lvlText w:val=""/>
+      <w:lvlJc w:val="left"/>
+      <w:pPr>
+        <w:tabs>
+          <w:tab w:val="num" w:pos="720"/>
+        </w:tabs>
+        <w:ind w:left="720" w:hanging="360"/>
+      </w:pPr>
+      <w:rPr>
+        <w:rFonts w:ascii="Symbol" w:hAnsi="Symbol" w:cs="Symbol" w:hint="default"/>
+      </w:rPr>
+    </w:lvl>
+    <w:lvl w:ilvl="1">
+      <w:start w:val="1"/>
+      <w:numFmt w:val="bullet"/>
+      <w:lvlText w:val="◦"/>
+      <w:lvlJc w:val="left"/>
+      <w:pPr>
+        <w:tabs>
+          <w:tab w:val="num" w:pos="1080"/>
+        </w:tabs>
+        <w:ind w:left="1080" w:hanging="360"/>
+      </w:pPr>
+      <w:rPr>
+        <w:rFonts w:ascii="OpenSymbol" w:hAnsi="OpenSymbol" w:cs="OpenSymbol" w:hint="default"/>
+      </w:rPr>
+    </w:lvl>
+    <w:lvl w:ilvl="2">
+      <w:start w:val="1"/>
+      <w:numFmt w:val="bullet"/>
+      <w:lvlText w:val="▪"/>
+      <w:lvlJc w:val="left"/>
+      <w:pPr>
+        <w:tabs>
+          <w:tab w:val="num" w:pos="1440"/>
+        </w:tabs>
+        <w:ind w:left="1440" w:hanging="360"/>
+      </w:pPr>
+      <w:rPr>
+        <w:rFonts w:ascii="OpenSymbol" w:hAnsi="OpenSymbol" w:cs="OpenSymbol" w:hint="default"/>
+      </w:rPr>
+    </w:lvl>
+    <w:lvl w:ilvl="3">
+      <w:start w:val="1"/>
+      <w:numFmt w:val="bullet"/>
+      <w:lvlText w:val=""/>
+      <w:lvlJc w:val="left"/>
+      <w:pPr>
+        <w:tabs>
+          <w:tab w:val="num" w:pos="1800"/>
+        </w:tabs>
+        <w:ind w:left="1800" w:hanging="360"/>
+      </w:pPr>
+      <w:rPr>
+        <w:rFonts w:ascii="Symbol" w:hAnsi="Symbol" w:cs="Symbol" w:hint="default"/>
+      </w:rPr>
+    </w:lvl>
+    <w:lvl w:ilvl="4">
+      <w:start w:val="1"/>
+      <w:numFmt w:val="bullet"/>
+      <w:lvlText w:val="◦"/>
+      <w:lvlJc w:val="left"/>
+      <w:pPr>
+        <w:tabs>
+          <w:tab w:val="num" w:pos="2160"/>
+        </w:tabs>
+        <w:ind w:left="2160" w:hanging="360"/>
+      </w:pPr>
+      <w:rPr>
+        <w:rFonts w:ascii="OpenSymbol" w:hAnsi="OpenSymbol" w:cs="OpenSymbol" w:hint="default"/>
+      </w:rPr>
+    </w:lvl>
+    <w:lvl w:ilvl="5">
+      <w:start w:val="1"/>
+      <w:numFmt w:val="bullet"/>
+      <w:lvlText w:val="▪"/>
+      <w:lvlJc w:val="left"/>
+      <w:pPr>
+        <w:tabs>
+          <w:tab w:val="num" w:pos="2520"/>
+        </w:tabs>
+        <w:ind w:left="2520" w:hanging="360"/>
+      </w:pPr>
+      <w:rPr>
+        <w:rFonts w:ascii="OpenSymbol" w:hAnsi="OpenSymbol" w:cs="OpenSymbol" w:hint="default"/>
+      </w:rPr>
+    </w:lvl>
+    <w:lvl w:ilvl="6">
+      <w:start w:val="1"/>
+      <w:numFmt w:val="bullet"/>
+      <w:lvlText w:val=""/>
+      <w:lvlJc w:val="left"/>
+      <w:pPr>
+        <w:tabs>
+          <w:tab w:val="num" w:pos="2880"/>
+        </w:tabs>
+        <w:ind w:left="2880" w:hanging="360"/>
+      </w:pPr>
+      <w:rPr>
+        <w:rFonts w:ascii="Symbol" w:hAnsi="Symbol" w:cs="Symbol" w:hint="default"/>
+      </w:rPr>
+    </w:lvl>
+    <w:lvl w:ilvl="7">
+      <w:start w:val="1"/>
+      <w:numFmt w:val="bullet"/>
+      <w:lvlText w:val="◦"/>
+      <w:lvlJc w:val="left"/>
+      <w:pPr>
+        <w:tabs>
+          <w:tab w:val="num" w:pos="3240"/>
+        </w:tabs>
+        <w:ind w:left="3240" w:hanging="360"/>
+      </w:pPr>
+      <w:rPr>
+        <w:rFonts w:ascii="OpenSymbol" w:hAnsi="OpenSymbol" w:cs="OpenSymbol" w:hint="default"/>
+      </w:rPr>
+    </w:lvl>
+    <w:lvl w:ilvl="8">
+      <w:start w:val="1"/>
+      <w:numFmt w:val="bullet"/>
+      <w:lvlText w:val="▪"/>
+      <w:lvlJc w:val="left"/>
+      <w:pPr>
+        <w:tabs>
+          <w:tab w:val="num" w:pos="3600"/>
+        </w:tabs>
+        <w:ind w:left="3600" w:hanging="360"/>
+      </w:pPr>
+      <w:rPr>
+        <w:rFonts w:ascii="OpenSymbol" w:hAnsi="OpenSymbol" w:cs="OpenSymbol" w:hint="default"/>
+      </w:rPr>
+    </w:lvl>
+  </w:abstractNum>
+  <w:abstractNum w:abstractNumId="1" w15:restartNumberingAfterBreak="0">
+    <w:nsid w:val="286B3C97"/>
+    <w:multiLevelType w:val="multilevel"/>
+    <w:tmpl w:val="7C9CE378"/>
     <w:lvl w:ilvl="0">
       <w:start w:val="1"/>
       <w:numFmt w:val="decimal"/>
@@ -2020,7 +1775,6 @@
         </w:tabs>
         <w:ind w:left="709" w:hanging="283"/>
       </w:pPr>
-      <w:rPr/>
     </w:lvl>
     <w:lvl w:ilvl="1">
       <w:start w:val="1"/>
@@ -2143,144 +1897,10 @@
       </w:rPr>
     </w:lvl>
   </w:abstractNum>
-  <w:abstractNum w:abstractNumId="2">
-    <w:lvl w:ilvl="0">
-      <w:start w:val="1"/>
-      <w:numFmt w:val="bullet"/>
-      <w:lvlText w:val=""/>
-      <w:lvlJc w:val="left"/>
-      <w:pPr>
-        <w:tabs>
-          <w:tab w:val="num" w:pos="720"/>
-        </w:tabs>
-        <w:ind w:left="720" w:hanging="360"/>
-      </w:pPr>
-      <w:rPr>
-        <w:rFonts w:ascii="Symbol" w:hAnsi="Symbol" w:cs="Symbol" w:hint="default"/>
-      </w:rPr>
-    </w:lvl>
-    <w:lvl w:ilvl="1">
-      <w:start w:val="1"/>
-      <w:numFmt w:val="bullet"/>
-      <w:lvlText w:val="◦"/>
-      <w:lvlJc w:val="left"/>
-      <w:pPr>
-        <w:tabs>
-          <w:tab w:val="num" w:pos="1080"/>
-        </w:tabs>
-        <w:ind w:left="1080" w:hanging="360"/>
-      </w:pPr>
-      <w:rPr>
-        <w:rFonts w:ascii="OpenSymbol" w:hAnsi="OpenSymbol" w:cs="OpenSymbol" w:hint="default"/>
-      </w:rPr>
-    </w:lvl>
-    <w:lvl w:ilvl="2">
-      <w:start w:val="1"/>
-      <w:numFmt w:val="bullet"/>
-      <w:lvlText w:val="▪"/>
-      <w:lvlJc w:val="left"/>
-      <w:pPr>
-        <w:tabs>
-          <w:tab w:val="num" w:pos="1440"/>
-        </w:tabs>
-        <w:ind w:left="1440" w:hanging="360"/>
-      </w:pPr>
-      <w:rPr>
-        <w:rFonts w:ascii="OpenSymbol" w:hAnsi="OpenSymbol" w:cs="OpenSymbol" w:hint="default"/>
-      </w:rPr>
-    </w:lvl>
-    <w:lvl w:ilvl="3">
-      <w:start w:val="1"/>
-      <w:numFmt w:val="bullet"/>
-      <w:lvlText w:val=""/>
-      <w:lvlJc w:val="left"/>
-      <w:pPr>
-        <w:tabs>
-          <w:tab w:val="num" w:pos="1800"/>
-        </w:tabs>
-        <w:ind w:left="1800" w:hanging="360"/>
-      </w:pPr>
-      <w:rPr>
-        <w:rFonts w:ascii="Symbol" w:hAnsi="Symbol" w:cs="Symbol" w:hint="default"/>
-      </w:rPr>
-    </w:lvl>
-    <w:lvl w:ilvl="4">
-      <w:start w:val="1"/>
-      <w:numFmt w:val="bullet"/>
-      <w:lvlText w:val="◦"/>
-      <w:lvlJc w:val="left"/>
-      <w:pPr>
-        <w:tabs>
-          <w:tab w:val="num" w:pos="2160"/>
-        </w:tabs>
-        <w:ind w:left="2160" w:hanging="360"/>
-      </w:pPr>
-      <w:rPr>
-        <w:rFonts w:ascii="OpenSymbol" w:hAnsi="OpenSymbol" w:cs="OpenSymbol" w:hint="default"/>
-      </w:rPr>
-    </w:lvl>
-    <w:lvl w:ilvl="5">
-      <w:start w:val="1"/>
-      <w:numFmt w:val="bullet"/>
-      <w:lvlText w:val="▪"/>
-      <w:lvlJc w:val="left"/>
-      <w:pPr>
-        <w:tabs>
-          <w:tab w:val="num" w:pos="2520"/>
-        </w:tabs>
-        <w:ind w:left="2520" w:hanging="360"/>
-      </w:pPr>
-      <w:rPr>
-        <w:rFonts w:ascii="OpenSymbol" w:hAnsi="OpenSymbol" w:cs="OpenSymbol" w:hint="default"/>
-      </w:rPr>
-    </w:lvl>
-    <w:lvl w:ilvl="6">
-      <w:start w:val="1"/>
-      <w:numFmt w:val="bullet"/>
-      <w:lvlText w:val=""/>
-      <w:lvlJc w:val="left"/>
-      <w:pPr>
-        <w:tabs>
-          <w:tab w:val="num" w:pos="2880"/>
-        </w:tabs>
-        <w:ind w:left="2880" w:hanging="360"/>
-      </w:pPr>
-      <w:rPr>
-        <w:rFonts w:ascii="Symbol" w:hAnsi="Symbol" w:cs="Symbol" w:hint="default"/>
-      </w:rPr>
-    </w:lvl>
-    <w:lvl w:ilvl="7">
-      <w:start w:val="1"/>
-      <w:numFmt w:val="bullet"/>
-      <w:lvlText w:val="◦"/>
-      <w:lvlJc w:val="left"/>
-      <w:pPr>
-        <w:tabs>
-          <w:tab w:val="num" w:pos="3240"/>
-        </w:tabs>
-        <w:ind w:left="3240" w:hanging="360"/>
-      </w:pPr>
-      <w:rPr>
-        <w:rFonts w:ascii="OpenSymbol" w:hAnsi="OpenSymbol" w:cs="OpenSymbol" w:hint="default"/>
-      </w:rPr>
-    </w:lvl>
-    <w:lvl w:ilvl="8">
-      <w:start w:val="1"/>
-      <w:numFmt w:val="bullet"/>
-      <w:lvlText w:val="▪"/>
-      <w:lvlJc w:val="left"/>
-      <w:pPr>
-        <w:tabs>
-          <w:tab w:val="num" w:pos="3600"/>
-        </w:tabs>
-        <w:ind w:left="3600" w:hanging="360"/>
-      </w:pPr>
-      <w:rPr>
-        <w:rFonts w:ascii="OpenSymbol" w:hAnsi="OpenSymbol" w:cs="OpenSymbol" w:hint="default"/>
-      </w:rPr>
-    </w:lvl>
-  </w:abstractNum>
-  <w:abstractNum w:abstractNumId="3">
+  <w:abstractNum w:abstractNumId="2" w15:restartNumberingAfterBreak="0">
+    <w:nsid w:val="3E1D1C28"/>
+    <w:multiLevelType w:val="multilevel"/>
+    <w:tmpl w:val="A8C4FE38"/>
     <w:lvl w:ilvl="0">
       <w:start w:val="1"/>
       <w:numFmt w:val="none"/>
@@ -2291,7 +1911,7 @@
         <w:tabs>
           <w:tab w:val="num" w:pos="0"/>
         </w:tabs>
-        <w:ind w:left="0" w:hanging="0"/>
+        <w:ind w:left="0" w:firstLine="0"/>
       </w:pPr>
     </w:lvl>
     <w:lvl w:ilvl="1">
@@ -2304,7 +1924,7 @@
         <w:tabs>
           <w:tab w:val="num" w:pos="0"/>
         </w:tabs>
-        <w:ind w:left="0" w:hanging="0"/>
+        <w:ind w:left="0" w:firstLine="0"/>
       </w:pPr>
     </w:lvl>
     <w:lvl w:ilvl="2">
@@ -2317,7 +1937,7 @@
         <w:tabs>
           <w:tab w:val="num" w:pos="0"/>
         </w:tabs>
-        <w:ind w:left="0" w:hanging="0"/>
+        <w:ind w:left="0" w:firstLine="0"/>
       </w:pPr>
     </w:lvl>
     <w:lvl w:ilvl="3">
@@ -2330,7 +1950,7 @@
         <w:tabs>
           <w:tab w:val="num" w:pos="0"/>
         </w:tabs>
-        <w:ind w:left="0" w:hanging="0"/>
+        <w:ind w:left="0" w:firstLine="0"/>
       </w:pPr>
     </w:lvl>
     <w:lvl w:ilvl="4">
@@ -2343,7 +1963,7 @@
         <w:tabs>
           <w:tab w:val="num" w:pos="0"/>
         </w:tabs>
-        <w:ind w:left="0" w:hanging="0"/>
+        <w:ind w:left="0" w:firstLine="0"/>
       </w:pPr>
     </w:lvl>
     <w:lvl w:ilvl="5">
@@ -2356,7 +1976,7 @@
         <w:tabs>
           <w:tab w:val="num" w:pos="0"/>
         </w:tabs>
-        <w:ind w:left="0" w:hanging="0"/>
+        <w:ind w:left="0" w:firstLine="0"/>
       </w:pPr>
     </w:lvl>
     <w:lvl w:ilvl="6">
@@ -2369,7 +1989,7 @@
         <w:tabs>
           <w:tab w:val="num" w:pos="0"/>
         </w:tabs>
-        <w:ind w:left="0" w:hanging="0"/>
+        <w:ind w:left="0" w:firstLine="0"/>
       </w:pPr>
     </w:lvl>
     <w:lvl w:ilvl="7">
@@ -2382,7 +2002,7 @@
         <w:tabs>
           <w:tab w:val="num" w:pos="0"/>
         </w:tabs>
-        <w:ind w:left="0" w:hanging="0"/>
+        <w:ind w:left="0" w:firstLine="0"/>
       </w:pPr>
     </w:lvl>
     <w:lvl w:ilvl="8">
@@ -2395,28 +2015,28 @@
         <w:tabs>
           <w:tab w:val="num" w:pos="0"/>
         </w:tabs>
-        <w:ind w:left="0" w:hanging="0"/>
+        <w:ind w:left="0" w:firstLine="0"/>
       </w:pPr>
     </w:lvl>
   </w:abstractNum>
-  <w:num w:numId="1">
+  <w:num w:numId="1" w16cid:durableId="396708197">
     <w:abstractNumId w:val="1"/>
   </w:num>
-  <w:num w:numId="2">
+  <w:num w:numId="2" w16cid:durableId="1573345232">
+    <w:abstractNumId w:val="0"/>
+  </w:num>
+  <w:num w:numId="3" w16cid:durableId="828907503">
     <w:abstractNumId w:val="2"/>
-  </w:num>
-  <w:num w:numId="3">
-    <w:abstractNumId w:val="3"/>
   </w:num>
 </w:numbering>
 </file>
 
 <file path=word/styles.xml><?xml version="1.0" encoding="utf-8"?>
-<w:styles xmlns:w="http://schemas.openxmlformats.org/wordprocessingml/2006/main" xmlns:w14="http://schemas.microsoft.com/office/word/2010/wordml" xmlns:mc="http://schemas.openxmlformats.org/markup-compatibility/2006" mc:Ignorable="w14">
+<w:styles xmlns:mc="http://schemas.openxmlformats.org/markup-compatibility/2006" xmlns:r="http://schemas.openxmlformats.org/officeDocument/2006/relationships" xmlns:w="http://schemas.openxmlformats.org/wordprocessingml/2006/main" xmlns:w14="http://schemas.microsoft.com/office/word/2010/wordml" xmlns:w15="http://schemas.microsoft.com/office/word/2012/wordml" xmlns:w16cex="http://schemas.microsoft.com/office/word/2018/wordml/cex" xmlns:w16cid="http://schemas.microsoft.com/office/word/2016/wordml/cid" xmlns:w16="http://schemas.microsoft.com/office/word/2018/wordml" xmlns:w16du="http://schemas.microsoft.com/office/word/2023/wordml/word16du" xmlns:w16sdtdh="http://schemas.microsoft.com/office/word/2020/wordml/sdtdatahash" xmlns:w16se="http://schemas.microsoft.com/office/word/2015/wordml/symex" mc:Ignorable="w14 w15 w16se w16cid w16 w16cex w16sdtdh w16du">
   <w:docDefaults>
     <w:rPrDefault>
       <w:rPr>
-        <w:rFonts w:ascii="Liberation Serif" w:hAnsi="Liberation Serif" w:eastAsia="Noto Serif CJK SC" w:cs="Lohit Devanagari"/>
+        <w:rFonts w:ascii="Liberation Serif" w:eastAsia="Noto Serif CJK SC" w:hAnsi="Liberation Serif" w:cs="Lohit Devanagari"/>
         <w:kern w:val="2"/>
         <w:sz w:val="24"/>
         <w:szCs w:val="24"/>
@@ -2425,69 +2045,461 @@
     </w:rPrDefault>
     <w:pPrDefault>
       <w:pPr>
-        <w:suppressAutoHyphens w:val="true"/>
+        <w:suppressAutoHyphens/>
       </w:pPr>
     </w:pPrDefault>
   </w:docDefaults>
-  <w:style w:type="paragraph" w:styleId="Normal">
+  <w:latentStyles w:defLockedState="0" w:defUIPriority="99" w:defSemiHidden="0" w:defUnhideWhenUsed="0" w:defQFormat="0" w:count="376">
+    <w:lsdException w:name="Normal" w:uiPriority="0" w:qFormat="1"/>
+    <w:lsdException w:name="heading 1" w:uiPriority="9" w:qFormat="1"/>
+    <w:lsdException w:name="heading 2" w:semiHidden="1" w:uiPriority="9" w:unhideWhenUsed="1" w:qFormat="1"/>
+    <w:lsdException w:name="heading 3" w:semiHidden="1" w:uiPriority="9" w:unhideWhenUsed="1" w:qFormat="1"/>
+    <w:lsdException w:name="heading 4" w:semiHidden="1" w:uiPriority="9" w:unhideWhenUsed="1" w:qFormat="1"/>
+    <w:lsdException w:name="heading 5" w:semiHidden="1" w:uiPriority="9" w:unhideWhenUsed="1" w:qFormat="1"/>
+    <w:lsdException w:name="heading 6" w:semiHidden="1" w:uiPriority="9" w:unhideWhenUsed="1" w:qFormat="1"/>
+    <w:lsdException w:name="heading 7" w:semiHidden="1" w:uiPriority="9" w:unhideWhenUsed="1" w:qFormat="1"/>
+    <w:lsdException w:name="heading 8" w:semiHidden="1" w:uiPriority="9" w:unhideWhenUsed="1" w:qFormat="1"/>
+    <w:lsdException w:name="heading 9" w:semiHidden="1" w:uiPriority="9" w:unhideWhenUsed="1" w:qFormat="1"/>
+    <w:lsdException w:name="index 1" w:semiHidden="1" w:unhideWhenUsed="1"/>
+    <w:lsdException w:name="index 2" w:semiHidden="1" w:unhideWhenUsed="1"/>
+    <w:lsdException w:name="index 3" w:semiHidden="1" w:unhideWhenUsed="1"/>
+    <w:lsdException w:name="index 4" w:semiHidden="1" w:unhideWhenUsed="1"/>
+    <w:lsdException w:name="index 5" w:semiHidden="1" w:unhideWhenUsed="1"/>
+    <w:lsdException w:name="index 6" w:semiHidden="1" w:unhideWhenUsed="1"/>
+    <w:lsdException w:name="index 7" w:semiHidden="1" w:unhideWhenUsed="1"/>
+    <w:lsdException w:name="index 8" w:semiHidden="1" w:unhideWhenUsed="1"/>
+    <w:lsdException w:name="index 9" w:semiHidden="1" w:unhideWhenUsed="1"/>
+    <w:lsdException w:name="toc 1" w:semiHidden="1" w:uiPriority="39" w:unhideWhenUsed="1"/>
+    <w:lsdException w:name="toc 2" w:semiHidden="1" w:uiPriority="39" w:unhideWhenUsed="1"/>
+    <w:lsdException w:name="toc 3" w:semiHidden="1" w:uiPriority="39" w:unhideWhenUsed="1"/>
+    <w:lsdException w:name="toc 4" w:semiHidden="1" w:uiPriority="39" w:unhideWhenUsed="1"/>
+    <w:lsdException w:name="toc 5" w:semiHidden="1" w:uiPriority="39" w:unhideWhenUsed="1"/>
+    <w:lsdException w:name="toc 6" w:semiHidden="1" w:uiPriority="39" w:unhideWhenUsed="1"/>
+    <w:lsdException w:name="toc 7" w:semiHidden="1" w:uiPriority="39" w:unhideWhenUsed="1"/>
+    <w:lsdException w:name="toc 8" w:semiHidden="1" w:uiPriority="39" w:unhideWhenUsed="1"/>
+    <w:lsdException w:name="toc 9" w:semiHidden="1" w:uiPriority="39" w:unhideWhenUsed="1"/>
+    <w:lsdException w:name="Normal Indent" w:semiHidden="1" w:unhideWhenUsed="1"/>
+    <w:lsdException w:name="footnote text" w:semiHidden="1" w:unhideWhenUsed="1"/>
+    <w:lsdException w:name="annotation text" w:semiHidden="1" w:unhideWhenUsed="1"/>
+    <w:lsdException w:name="header" w:semiHidden="1" w:unhideWhenUsed="1"/>
+    <w:lsdException w:name="footer" w:semiHidden="1" w:unhideWhenUsed="1"/>
+    <w:lsdException w:name="index heading" w:semiHidden="1" w:unhideWhenUsed="1"/>
+    <w:lsdException w:name="caption" w:semiHidden="1" w:uiPriority="35" w:unhideWhenUsed="1" w:qFormat="1"/>
+    <w:lsdException w:name="table of figures" w:semiHidden="1" w:unhideWhenUsed="1"/>
+    <w:lsdException w:name="envelope address" w:semiHidden="1" w:unhideWhenUsed="1"/>
+    <w:lsdException w:name="envelope return" w:semiHidden="1" w:unhideWhenUsed="1"/>
+    <w:lsdException w:name="footnote reference" w:semiHidden="1" w:unhideWhenUsed="1"/>
+    <w:lsdException w:name="annotation reference" w:semiHidden="1" w:unhideWhenUsed="1"/>
+    <w:lsdException w:name="line number" w:semiHidden="1" w:unhideWhenUsed="1"/>
+    <w:lsdException w:name="page number" w:semiHidden="1" w:unhideWhenUsed="1"/>
+    <w:lsdException w:name="endnote reference" w:semiHidden="1" w:unhideWhenUsed="1"/>
+    <w:lsdException w:name="endnote text" w:semiHidden="1" w:unhideWhenUsed="1"/>
+    <w:lsdException w:name="table of authorities" w:semiHidden="1" w:unhideWhenUsed="1"/>
+    <w:lsdException w:name="macro" w:semiHidden="1" w:unhideWhenUsed="1"/>
+    <w:lsdException w:name="toa heading" w:semiHidden="1" w:unhideWhenUsed="1"/>
+    <w:lsdException w:name="List" w:semiHidden="1" w:unhideWhenUsed="1"/>
+    <w:lsdException w:name="List Bullet" w:semiHidden="1" w:unhideWhenUsed="1"/>
+    <w:lsdException w:name="List Number" w:semiHidden="1" w:unhideWhenUsed="1"/>
+    <w:lsdException w:name="List 2" w:semiHidden="1" w:unhideWhenUsed="1"/>
+    <w:lsdException w:name="List 3" w:semiHidden="1" w:unhideWhenUsed="1"/>
+    <w:lsdException w:name="List 4" w:semiHidden="1" w:unhideWhenUsed="1"/>
+    <w:lsdException w:name="List 5" w:semiHidden="1" w:unhideWhenUsed="1"/>
+    <w:lsdException w:name="List Bullet 2" w:semiHidden="1" w:unhideWhenUsed="1"/>
+    <w:lsdException w:name="List Bullet 3" w:semiHidden="1" w:unhideWhenUsed="1"/>
+    <w:lsdException w:name="List Bullet 4" w:semiHidden="1" w:unhideWhenUsed="1"/>
+    <w:lsdException w:name="List Bullet 5" w:semiHidden="1" w:unhideWhenUsed="1"/>
+    <w:lsdException w:name="List Number 2" w:semiHidden="1" w:unhideWhenUsed="1"/>
+    <w:lsdException w:name="List Number 3" w:semiHidden="1" w:unhideWhenUsed="1"/>
+    <w:lsdException w:name="List Number 4" w:semiHidden="1" w:unhideWhenUsed="1"/>
+    <w:lsdException w:name="List Number 5" w:semiHidden="1" w:unhideWhenUsed="1"/>
+    <w:lsdException w:name="Title" w:uiPriority="10" w:qFormat="1"/>
+    <w:lsdException w:name="Closing" w:semiHidden="1" w:unhideWhenUsed="1"/>
+    <w:lsdException w:name="Signature" w:semiHidden="1" w:unhideWhenUsed="1"/>
+    <w:lsdException w:name="Default Paragraph Font" w:semiHidden="1" w:uiPriority="1" w:unhideWhenUsed="1"/>
+    <w:lsdException w:name="Body Text" w:semiHidden="1" w:unhideWhenUsed="1"/>
+    <w:lsdException w:name="Body Text Indent" w:semiHidden="1" w:unhideWhenUsed="1"/>
+    <w:lsdException w:name="List Continue" w:semiHidden="1" w:unhideWhenUsed="1"/>
+    <w:lsdException w:name="List Continue 2" w:semiHidden="1" w:unhideWhenUsed="1"/>
+    <w:lsdException w:name="List Continue 3" w:semiHidden="1" w:unhideWhenUsed="1"/>
+    <w:lsdException w:name="List Continue 4" w:semiHidden="1" w:unhideWhenUsed="1"/>
+    <w:lsdException w:name="List Continue 5" w:semiHidden="1" w:unhideWhenUsed="1"/>
+    <w:lsdException w:name="Message Header" w:semiHidden="1" w:unhideWhenUsed="1"/>
+    <w:lsdException w:name="Subtitle" w:uiPriority="11" w:qFormat="1"/>
+    <w:lsdException w:name="Salutation" w:semiHidden="1" w:unhideWhenUsed="1"/>
+    <w:lsdException w:name="Date" w:semiHidden="1" w:unhideWhenUsed="1"/>
+    <w:lsdException w:name="Body Text First Indent" w:semiHidden="1" w:unhideWhenUsed="1"/>
+    <w:lsdException w:name="Body Text First Indent 2" w:semiHidden="1" w:unhideWhenUsed="1"/>
+    <w:lsdException w:name="Note Heading" w:semiHidden="1" w:unhideWhenUsed="1"/>
+    <w:lsdException w:name="Body Text 2" w:semiHidden="1" w:unhideWhenUsed="1"/>
+    <w:lsdException w:name="Body Text 3" w:semiHidden="1" w:unhideWhenUsed="1"/>
+    <w:lsdException w:name="Body Text Indent 2" w:semiHidden="1" w:unhideWhenUsed="1"/>
+    <w:lsdException w:name="Body Text Indent 3" w:semiHidden="1" w:unhideWhenUsed="1"/>
+    <w:lsdException w:name="Block Text" w:semiHidden="1" w:unhideWhenUsed="1"/>
+    <w:lsdException w:name="Hyperlink" w:semiHidden="1" w:unhideWhenUsed="1"/>
+    <w:lsdException w:name="FollowedHyperlink" w:semiHidden="1" w:unhideWhenUsed="1"/>
+    <w:lsdException w:name="Strong" w:uiPriority="22" w:qFormat="1"/>
+    <w:lsdException w:name="Emphasis" w:uiPriority="20" w:qFormat="1"/>
+    <w:lsdException w:name="Document Map" w:semiHidden="1" w:unhideWhenUsed="1"/>
+    <w:lsdException w:name="Plain Text" w:semiHidden="1" w:unhideWhenUsed="1"/>
+    <w:lsdException w:name="E-mail Signature" w:semiHidden="1" w:unhideWhenUsed="1"/>
+    <w:lsdException w:name="HTML Top of Form" w:semiHidden="1" w:unhideWhenUsed="1"/>
+    <w:lsdException w:name="HTML Bottom of Form" w:semiHidden="1" w:unhideWhenUsed="1"/>
+    <w:lsdException w:name="Normal (Web)" w:semiHidden="1" w:unhideWhenUsed="1"/>
+    <w:lsdException w:name="HTML Acronym" w:semiHidden="1" w:unhideWhenUsed="1"/>
+    <w:lsdException w:name="HTML Address" w:semiHidden="1" w:unhideWhenUsed="1"/>
+    <w:lsdException w:name="HTML Cite" w:semiHidden="1" w:unhideWhenUsed="1"/>
+    <w:lsdException w:name="HTML Code" w:semiHidden="1" w:unhideWhenUsed="1"/>
+    <w:lsdException w:name="HTML Definition" w:semiHidden="1" w:unhideWhenUsed="1"/>
+    <w:lsdException w:name="HTML Keyboard" w:semiHidden="1" w:unhideWhenUsed="1"/>
+    <w:lsdException w:name="HTML Preformatted" w:semiHidden="1" w:unhideWhenUsed="1"/>
+    <w:lsdException w:name="HTML Sample" w:semiHidden="1" w:unhideWhenUsed="1"/>
+    <w:lsdException w:name="HTML Typewriter" w:semiHidden="1" w:unhideWhenUsed="1"/>
+    <w:lsdException w:name="HTML Variable" w:semiHidden="1" w:unhideWhenUsed="1"/>
+    <w:lsdException w:name="Normal Table" w:semiHidden="1" w:unhideWhenUsed="1"/>
+    <w:lsdException w:name="annotation subject" w:semiHidden="1" w:unhideWhenUsed="1"/>
+    <w:lsdException w:name="No List" w:semiHidden="1" w:unhideWhenUsed="1"/>
+    <w:lsdException w:name="Outline List 1" w:semiHidden="1" w:unhideWhenUsed="1"/>
+    <w:lsdException w:name="Outline List 2" w:semiHidden="1" w:unhideWhenUsed="1"/>
+    <w:lsdException w:name="Outline List 3" w:semiHidden="1" w:unhideWhenUsed="1"/>
+    <w:lsdException w:name="Table Simple 1" w:semiHidden="1" w:unhideWhenUsed="1"/>
+    <w:lsdException w:name="Table Simple 2" w:semiHidden="1" w:unhideWhenUsed="1"/>
+    <w:lsdException w:name="Table Simple 3" w:semiHidden="1" w:unhideWhenUsed="1"/>
+    <w:lsdException w:name="Table Classic 1" w:semiHidden="1" w:unhideWhenUsed="1"/>
+    <w:lsdException w:name="Table Classic 2" w:semiHidden="1" w:unhideWhenUsed="1"/>
+    <w:lsdException w:name="Table Classic 3" w:semiHidden="1" w:unhideWhenUsed="1"/>
+    <w:lsdException w:name="Table Classic 4" w:semiHidden="1" w:unhideWhenUsed="1"/>
+    <w:lsdException w:name="Table Colorful 1" w:semiHidden="1" w:unhideWhenUsed="1"/>
+    <w:lsdException w:name="Table Colorful 2" w:semiHidden="1" w:unhideWhenUsed="1"/>
+    <w:lsdException w:name="Table Colorful 3" w:semiHidden="1" w:unhideWhenUsed="1"/>
+    <w:lsdException w:name="Table Columns 1" w:semiHidden="1" w:unhideWhenUsed="1"/>
+    <w:lsdException w:name="Table Columns 2" w:semiHidden="1" w:unhideWhenUsed="1"/>
+    <w:lsdException w:name="Table Columns 3" w:semiHidden="1" w:unhideWhenUsed="1"/>
+    <w:lsdException w:name="Table Columns 4" w:semiHidden="1" w:unhideWhenUsed="1"/>
+    <w:lsdException w:name="Table Columns 5" w:semiHidden="1" w:unhideWhenUsed="1"/>
+    <w:lsdException w:name="Table Grid 1" w:semiHidden="1" w:unhideWhenUsed="1"/>
+    <w:lsdException w:name="Table Grid 2" w:semiHidden="1" w:unhideWhenUsed="1"/>
+    <w:lsdException w:name="Table Grid 3" w:semiHidden="1" w:unhideWhenUsed="1"/>
+    <w:lsdException w:name="Table Grid 4" w:semiHidden="1" w:unhideWhenUsed="1"/>
+    <w:lsdException w:name="Table Grid 5" w:semiHidden="1" w:unhideWhenUsed="1"/>
+    <w:lsdException w:name="Table Grid 6" w:semiHidden="1" w:unhideWhenUsed="1"/>
+    <w:lsdException w:name="Table Grid 7" w:semiHidden="1" w:unhideWhenUsed="1"/>
+    <w:lsdException w:name="Table Grid 8" w:semiHidden="1" w:unhideWhenUsed="1"/>
+    <w:lsdException w:name="Table List 1" w:semiHidden="1" w:unhideWhenUsed="1"/>
+    <w:lsdException w:name="Table List 2" w:semiHidden="1" w:unhideWhenUsed="1"/>
+    <w:lsdException w:name="Table List 3" w:semiHidden="1" w:unhideWhenUsed="1"/>
+    <w:lsdException w:name="Table List 4" w:semiHidden="1" w:unhideWhenUsed="1"/>
+    <w:lsdException w:name="Table List 5" w:semiHidden="1" w:unhideWhenUsed="1"/>
+    <w:lsdException w:name="Table List 6" w:semiHidden="1" w:unhideWhenUsed="1"/>
+    <w:lsdException w:name="Table List 7" w:semiHidden="1" w:unhideWhenUsed="1"/>
+    <w:lsdException w:name="Table List 8" w:semiHidden="1" w:unhideWhenUsed="1"/>
+    <w:lsdException w:name="Table 3D effects 1" w:semiHidden="1" w:unhideWhenUsed="1"/>
+    <w:lsdException w:name="Table 3D effects 2" w:semiHidden="1" w:unhideWhenUsed="1"/>
+    <w:lsdException w:name="Table 3D effects 3" w:semiHidden="1" w:unhideWhenUsed="1"/>
+    <w:lsdException w:name="Table Contemporary" w:semiHidden="1" w:unhideWhenUsed="1"/>
+    <w:lsdException w:name="Table Elegant" w:semiHidden="1" w:unhideWhenUsed="1"/>
+    <w:lsdException w:name="Table Professional" w:semiHidden="1" w:unhideWhenUsed="1"/>
+    <w:lsdException w:name="Table Subtle 1" w:semiHidden="1" w:unhideWhenUsed="1"/>
+    <w:lsdException w:name="Table Subtle 2" w:semiHidden="1" w:unhideWhenUsed="1"/>
+    <w:lsdException w:name="Table Web 1" w:semiHidden="1" w:unhideWhenUsed="1"/>
+    <w:lsdException w:name="Table Web 2" w:semiHidden="1" w:unhideWhenUsed="1"/>
+    <w:lsdException w:name="Table Web 3" w:semiHidden="1" w:unhideWhenUsed="1"/>
+    <w:lsdException w:name="Balloon Text" w:semiHidden="1" w:unhideWhenUsed="1"/>
+    <w:lsdException w:name="Table Grid" w:uiPriority="39"/>
+    <w:lsdException w:name="Table Theme" w:semiHidden="1" w:unhideWhenUsed="1"/>
+    <w:lsdException w:name="Placeholder Text" w:semiHidden="1"/>
+    <w:lsdException w:name="No Spacing" w:uiPriority="1" w:qFormat="1"/>
+    <w:lsdException w:name="Light Shading" w:uiPriority="60"/>
+    <w:lsdException w:name="Light List" w:uiPriority="61"/>
+    <w:lsdException w:name="Light Grid" w:uiPriority="62"/>
+    <w:lsdException w:name="Medium Shading 1" w:uiPriority="63"/>
+    <w:lsdException w:name="Medium Shading 2" w:uiPriority="64"/>
+    <w:lsdException w:name="Medium List 1" w:uiPriority="65"/>
+    <w:lsdException w:name="Medium List 2" w:uiPriority="66"/>
+    <w:lsdException w:name="Medium Grid 1" w:uiPriority="67"/>
+    <w:lsdException w:name="Medium Grid 2" w:uiPriority="68"/>
+    <w:lsdException w:name="Medium Grid 3" w:uiPriority="69"/>
+    <w:lsdException w:name="Dark List" w:uiPriority="70"/>
+    <w:lsdException w:name="Colorful Shading" w:uiPriority="71"/>
+    <w:lsdException w:name="Colorful List" w:uiPriority="72"/>
+    <w:lsdException w:name="Colorful Grid" w:uiPriority="73"/>
+    <w:lsdException w:name="Light Shading Accent 1" w:uiPriority="60"/>
+    <w:lsdException w:name="Light List Accent 1" w:uiPriority="61"/>
+    <w:lsdException w:name="Light Grid Accent 1" w:uiPriority="62"/>
+    <w:lsdException w:name="Medium Shading 1 Accent 1" w:uiPriority="63"/>
+    <w:lsdException w:name="Medium Shading 2 Accent 1" w:uiPriority="64"/>
+    <w:lsdException w:name="Medium List 1 Accent 1" w:uiPriority="65"/>
+    <w:lsdException w:name="Revision" w:semiHidden="1"/>
+    <w:lsdException w:name="List Paragraph" w:uiPriority="34" w:qFormat="1"/>
+    <w:lsdException w:name="Quote" w:uiPriority="29" w:qFormat="1"/>
+    <w:lsdException w:name="Intense Quote" w:uiPriority="30" w:qFormat="1"/>
+    <w:lsdException w:name="Medium List 2 Accent 1" w:uiPriority="66"/>
+    <w:lsdException w:name="Medium Grid 1 Accent 1" w:uiPriority="67"/>
+    <w:lsdException w:name="Medium Grid 2 Accent 1" w:uiPriority="68"/>
+    <w:lsdException w:name="Medium Grid 3 Accent 1" w:uiPriority="69"/>
+    <w:lsdException w:name="Dark List Accent 1" w:uiPriority="70"/>
+    <w:lsdException w:name="Colorful Shading Accent 1" w:uiPriority="71"/>
+    <w:lsdException w:name="Colorful List Accent 1" w:uiPriority="72"/>
+    <w:lsdException w:name="Colorful Grid Accent 1" w:uiPriority="73"/>
+    <w:lsdException w:name="Light Shading Accent 2" w:uiPriority="60"/>
+    <w:lsdException w:name="Light List Accent 2" w:uiPriority="61"/>
+    <w:lsdException w:name="Light Grid Accent 2" w:uiPriority="62"/>
+    <w:lsdException w:name="Medium Shading 1 Accent 2" w:uiPriority="63"/>
+    <w:lsdException w:name="Medium Shading 2 Accent 2" w:uiPriority="64"/>
+    <w:lsdException w:name="Medium List 1 Accent 2" w:uiPriority="65"/>
+    <w:lsdException w:name="Medium List 2 Accent 2" w:uiPriority="66"/>
+    <w:lsdException w:name="Medium Grid 1 Accent 2" w:uiPriority="67"/>
+    <w:lsdException w:name="Medium Grid 2 Accent 2" w:uiPriority="68"/>
+    <w:lsdException w:name="Medium Grid 3 Accent 2" w:uiPriority="69"/>
+    <w:lsdException w:name="Dark List Accent 2" w:uiPriority="70"/>
+    <w:lsdException w:name="Colorful Shading Accent 2" w:uiPriority="71"/>
+    <w:lsdException w:name="Colorful List Accent 2" w:uiPriority="72"/>
+    <w:lsdException w:name="Colorful Grid Accent 2" w:uiPriority="73"/>
+    <w:lsdException w:name="Light Shading Accent 3" w:uiPriority="60"/>
+    <w:lsdException w:name="Light List Accent 3" w:uiPriority="61"/>
+    <w:lsdException w:name="Light Grid Accent 3" w:uiPriority="62"/>
+    <w:lsdException w:name="Medium Shading 1 Accent 3" w:uiPriority="63"/>
+    <w:lsdException w:name="Medium Shading 2 Accent 3" w:uiPriority="64"/>
+    <w:lsdException w:name="Medium List 1 Accent 3" w:uiPriority="65"/>
+    <w:lsdException w:name="Medium List 2 Accent 3" w:uiPriority="66"/>
+    <w:lsdException w:name="Medium Grid 1 Accent 3" w:uiPriority="67"/>
+    <w:lsdException w:name="Medium Grid 2 Accent 3" w:uiPriority="68"/>
+    <w:lsdException w:name="Medium Grid 3 Accent 3" w:uiPriority="69"/>
+    <w:lsdException w:name="Dark List Accent 3" w:uiPriority="70"/>
+    <w:lsdException w:name="Colorful Shading Accent 3" w:uiPriority="71"/>
+    <w:lsdException w:name="Colorful List Accent 3" w:uiPriority="72"/>
+    <w:lsdException w:name="Colorful Grid Accent 3" w:uiPriority="73"/>
+    <w:lsdException w:name="Light Shading Accent 4" w:uiPriority="60"/>
+    <w:lsdException w:name="Light List Accent 4" w:uiPriority="61"/>
+    <w:lsdException w:name="Light Grid Accent 4" w:uiPriority="62"/>
+    <w:lsdException w:name="Medium Shading 1 Accent 4" w:uiPriority="63"/>
+    <w:lsdException w:name="Medium Shading 2 Accent 4" w:uiPriority="64"/>
+    <w:lsdException w:name="Medium List 1 Accent 4" w:uiPriority="65"/>
+    <w:lsdException w:name="Medium List 2 Accent 4" w:uiPriority="66"/>
+    <w:lsdException w:name="Medium Grid 1 Accent 4" w:uiPriority="67"/>
+    <w:lsdException w:name="Medium Grid 2 Accent 4" w:uiPriority="68"/>
+    <w:lsdException w:name="Medium Grid 3 Accent 4" w:uiPriority="69"/>
+    <w:lsdException w:name="Dark List Accent 4" w:uiPriority="70"/>
+    <w:lsdException w:name="Colorful Shading Accent 4" w:uiPriority="71"/>
+    <w:lsdException w:name="Colorful List Accent 4" w:uiPriority="72"/>
+    <w:lsdException w:name="Colorful Grid Accent 4" w:uiPriority="73"/>
+    <w:lsdException w:name="Light Shading Accent 5" w:uiPriority="60"/>
+    <w:lsdException w:name="Light List Accent 5" w:uiPriority="61"/>
+    <w:lsdException w:name="Light Grid Accent 5" w:uiPriority="62"/>
+    <w:lsdException w:name="Medium Shading 1 Accent 5" w:uiPriority="63"/>
+    <w:lsdException w:name="Medium Shading 2 Accent 5" w:uiPriority="64"/>
+    <w:lsdException w:name="Medium List 1 Accent 5" w:uiPriority="65"/>
+    <w:lsdException w:name="Medium List 2 Accent 5" w:uiPriority="66"/>
+    <w:lsdException w:name="Medium Grid 1 Accent 5" w:uiPriority="67"/>
+    <w:lsdException w:name="Medium Grid 2 Accent 5" w:uiPriority="68"/>
+    <w:lsdException w:name="Medium Grid 3 Accent 5" w:uiPriority="69"/>
+    <w:lsdException w:name="Dark List Accent 5" w:uiPriority="70"/>
+    <w:lsdException w:name="Colorful Shading Accent 5" w:uiPriority="71"/>
+    <w:lsdException w:name="Colorful List Accent 5" w:uiPriority="72"/>
+    <w:lsdException w:name="Colorful Grid Accent 5" w:uiPriority="73"/>
+    <w:lsdException w:name="Light Shading Accent 6" w:uiPriority="60"/>
+    <w:lsdException w:name="Light List Accent 6" w:uiPriority="61"/>
+    <w:lsdException w:name="Light Grid Accent 6" w:uiPriority="62"/>
+    <w:lsdException w:name="Medium Shading 1 Accent 6" w:uiPriority="63"/>
+    <w:lsdException w:name="Medium Shading 2 Accent 6" w:uiPriority="64"/>
+    <w:lsdException w:name="Medium List 1 Accent 6" w:uiPriority="65"/>
+    <w:lsdException w:name="Medium List 2 Accent 6" w:uiPriority="66"/>
+    <w:lsdException w:name="Medium Grid 1 Accent 6" w:uiPriority="67"/>
+    <w:lsdException w:name="Medium Grid 2 Accent 6" w:uiPriority="68"/>
+    <w:lsdException w:name="Medium Grid 3 Accent 6" w:uiPriority="69"/>
+    <w:lsdException w:name="Dark List Accent 6" w:uiPriority="70"/>
+    <w:lsdException w:name="Colorful Shading Accent 6" w:uiPriority="71"/>
+    <w:lsdException w:name="Colorful List Accent 6" w:uiPriority="72"/>
+    <w:lsdException w:name="Colorful Grid Accent 6" w:uiPriority="73"/>
+    <w:lsdException w:name="Subtle Emphasis" w:uiPriority="19" w:qFormat="1"/>
+    <w:lsdException w:name="Intense Emphasis" w:uiPriority="21" w:qFormat="1"/>
+    <w:lsdException w:name="Subtle Reference" w:uiPriority="31" w:qFormat="1"/>
+    <w:lsdException w:name="Intense Reference" w:uiPriority="32" w:qFormat="1"/>
+    <w:lsdException w:name="Book Title" w:uiPriority="33" w:qFormat="1"/>
+    <w:lsdException w:name="Bibliography" w:semiHidden="1" w:uiPriority="37" w:unhideWhenUsed="1"/>
+    <w:lsdException w:name="TOC Heading" w:semiHidden="1" w:uiPriority="39" w:unhideWhenUsed="1" w:qFormat="1"/>
+    <w:lsdException w:name="Plain Table 1" w:uiPriority="41"/>
+    <w:lsdException w:name="Plain Table 2" w:uiPriority="42"/>
+    <w:lsdException w:name="Plain Table 3" w:uiPriority="43"/>
+    <w:lsdException w:name="Plain Table 4" w:uiPriority="44"/>
+    <w:lsdException w:name="Plain Table 5" w:uiPriority="45"/>
+    <w:lsdException w:name="Grid Table Light" w:uiPriority="40"/>
+    <w:lsdException w:name="Grid Table 1 Light" w:uiPriority="46"/>
+    <w:lsdException w:name="Grid Table 2" w:uiPriority="47"/>
+    <w:lsdException w:name="Grid Table 3" w:uiPriority="48"/>
+    <w:lsdException w:name="Grid Table 4" w:uiPriority="49"/>
+    <w:lsdException w:name="Grid Table 5 Dark" w:uiPriority="50"/>
+    <w:lsdException w:name="Grid Table 6 Colorful" w:uiPriority="51"/>
+    <w:lsdException w:name="Grid Table 7 Colorful" w:uiPriority="52"/>
+    <w:lsdException w:name="Grid Table 1 Light Accent 1" w:uiPriority="46"/>
+    <w:lsdException w:name="Grid Table 2 Accent 1" w:uiPriority="47"/>
+    <w:lsdException w:name="Grid Table 3 Accent 1" w:uiPriority="48"/>
+    <w:lsdException w:name="Grid Table 4 Accent 1" w:uiPriority="49"/>
+    <w:lsdException w:name="Grid Table 5 Dark Accent 1" w:uiPriority="50"/>
+    <w:lsdException w:name="Grid Table 6 Colorful Accent 1" w:uiPriority="51"/>
+    <w:lsdException w:name="Grid Table 7 Colorful Accent 1" w:uiPriority="52"/>
+    <w:lsdException w:name="Grid Table 1 Light Accent 2" w:uiPriority="46"/>
+    <w:lsdException w:name="Grid Table 2 Accent 2" w:uiPriority="47"/>
+    <w:lsdException w:name="Grid Table 3 Accent 2" w:uiPriority="48"/>
+    <w:lsdException w:name="Grid Table 4 Accent 2" w:uiPriority="49"/>
+    <w:lsdException w:name="Grid Table 5 Dark Accent 2" w:uiPriority="50"/>
+    <w:lsdException w:name="Grid Table 6 Colorful Accent 2" w:uiPriority="51"/>
+    <w:lsdException w:name="Grid Table 7 Colorful Accent 2" w:uiPriority="52"/>
+    <w:lsdException w:name="Grid Table 1 Light Accent 3" w:uiPriority="46"/>
+    <w:lsdException w:name="Grid Table 2 Accent 3" w:uiPriority="47"/>
+    <w:lsdException w:name="Grid Table 3 Accent 3" w:uiPriority="48"/>
+    <w:lsdException w:name="Grid Table 4 Accent 3" w:uiPriority="49"/>
+    <w:lsdException w:name="Grid Table 5 Dark Accent 3" w:uiPriority="50"/>
+    <w:lsdException w:name="Grid Table 6 Colorful Accent 3" w:uiPriority="51"/>
+    <w:lsdException w:name="Grid Table 7 Colorful Accent 3" w:uiPriority="52"/>
+    <w:lsdException w:name="Grid Table 1 Light Accent 4" w:uiPriority="46"/>
+    <w:lsdException w:name="Grid Table 2 Accent 4" w:uiPriority="47"/>
+    <w:lsdException w:name="Grid Table 3 Accent 4" w:uiPriority="48"/>
+    <w:lsdException w:name="Grid Table 4 Accent 4" w:uiPriority="49"/>
+    <w:lsdException w:name="Grid Table 5 Dark Accent 4" w:uiPriority="50"/>
+    <w:lsdException w:name="Grid Table 6 Colorful Accent 4" w:uiPriority="51"/>
+    <w:lsdException w:name="Grid Table 7 Colorful Accent 4" w:uiPriority="52"/>
+    <w:lsdException w:name="Grid Table 1 Light Accent 5" w:uiPriority="46"/>
+    <w:lsdException w:name="Grid Table 2 Accent 5" w:uiPriority="47"/>
+    <w:lsdException w:name="Grid Table 3 Accent 5" w:uiPriority="48"/>
+    <w:lsdException w:name="Grid Table 4 Accent 5" w:uiPriority="49"/>
+    <w:lsdException w:name="Grid Table 5 Dark Accent 5" w:uiPriority="50"/>
+    <w:lsdException w:name="Grid Table 6 Colorful Accent 5" w:uiPriority="51"/>
+    <w:lsdException w:name="Grid Table 7 Colorful Accent 5" w:uiPriority="52"/>
+    <w:lsdException w:name="Grid Table 1 Light Accent 6" w:uiPriority="46"/>
+    <w:lsdException w:name="Grid Table 2 Accent 6" w:uiPriority="47"/>
+    <w:lsdException w:name="Grid Table 3 Accent 6" w:uiPriority="48"/>
+    <w:lsdException w:name="Grid Table 4 Accent 6" w:uiPriority="49"/>
+    <w:lsdException w:name="Grid Table 5 Dark Accent 6" w:uiPriority="50"/>
+    <w:lsdException w:name="Grid Table 6 Colorful Accent 6" w:uiPriority="51"/>
+    <w:lsdException w:name="Grid Table 7 Colorful Accent 6" w:uiPriority="52"/>
+    <w:lsdException w:name="List Table 1 Light" w:uiPriority="46"/>
+    <w:lsdException w:name="List Table 2" w:uiPriority="47"/>
+    <w:lsdException w:name="List Table 3" w:uiPriority="48"/>
+    <w:lsdException w:name="List Table 4" w:uiPriority="49"/>
+    <w:lsdException w:name="List Table 5 Dark" w:uiPriority="50"/>
+    <w:lsdException w:name="List Table 6 Colorful" w:uiPriority="51"/>
+    <w:lsdException w:name="List Table 7 Colorful" w:uiPriority="52"/>
+    <w:lsdException w:name="List Table 1 Light Accent 1" w:uiPriority="46"/>
+    <w:lsdException w:name="List Table 2 Accent 1" w:uiPriority="47"/>
+    <w:lsdException w:name="List Table 3 Accent 1" w:uiPriority="48"/>
+    <w:lsdException w:name="List Table 4 Accent 1" w:uiPriority="49"/>
+    <w:lsdException w:name="List Table 5 Dark Accent 1" w:uiPriority="50"/>
+    <w:lsdException w:name="List Table 6 Colorful Accent 1" w:uiPriority="51"/>
+    <w:lsdException w:name="List Table 7 Colorful Accent 1" w:uiPriority="52"/>
+    <w:lsdException w:name="List Table 1 Light Accent 2" w:uiPriority="46"/>
+    <w:lsdException w:name="List Table 2 Accent 2" w:uiPriority="47"/>
+    <w:lsdException w:name="List Table 3 Accent 2" w:uiPriority="48"/>
+    <w:lsdException w:name="List Table 4 Accent 2" w:uiPriority="49"/>
+    <w:lsdException w:name="List Table 5 Dark Accent 2" w:uiPriority="50"/>
+    <w:lsdException w:name="List Table 6 Colorful Accent 2" w:uiPriority="51"/>
+    <w:lsdException w:name="List Table 7 Colorful Accent 2" w:uiPriority="52"/>
+    <w:lsdException w:name="List Table 1 Light Accent 3" w:uiPriority="46"/>
+    <w:lsdException w:name="List Table 2 Accent 3" w:uiPriority="47"/>
+    <w:lsdException w:name="List Table 3 Accent 3" w:uiPriority="48"/>
+    <w:lsdException w:name="List Table 4 Accent 3" w:uiPriority="49"/>
+    <w:lsdException w:name="List Table 5 Dark Accent 3" w:uiPriority="50"/>
+    <w:lsdException w:name="List Table 6 Colorful Accent 3" w:uiPriority="51"/>
+    <w:lsdException w:name="List Table 7 Colorful Accent 3" w:uiPriority="52"/>
+    <w:lsdException w:name="List Table 1 Light Accent 4" w:uiPriority="46"/>
+    <w:lsdException w:name="List Table 2 Accent 4" w:uiPriority="47"/>
+    <w:lsdException w:name="List Table 3 Accent 4" w:uiPriority="48"/>
+    <w:lsdException w:name="List Table 4 Accent 4" w:uiPriority="49"/>
+    <w:lsdException w:name="List Table 5 Dark Accent 4" w:uiPriority="50"/>
+    <w:lsdException w:name="List Table 6 Colorful Accent 4" w:uiPriority="51"/>
+    <w:lsdException w:name="List Table 7 Colorful Accent 4" w:uiPriority="52"/>
+    <w:lsdException w:name="List Table 1 Light Accent 5" w:uiPriority="46"/>
+    <w:lsdException w:name="List Table 2 Accent 5" w:uiPriority="47"/>
+    <w:lsdException w:name="List Table 3 Accent 5" w:uiPriority="48"/>
+    <w:lsdException w:name="List Table 4 Accent 5" w:uiPriority="49"/>
+    <w:lsdException w:name="List Table 5 Dark Accent 5" w:uiPriority="50"/>
+    <w:lsdException w:name="List Table 6 Colorful Accent 5" w:uiPriority="51"/>
+    <w:lsdException w:name="List Table 7 Colorful Accent 5" w:uiPriority="52"/>
+    <w:lsdException w:name="List Table 1 Light Accent 6" w:uiPriority="46"/>
+    <w:lsdException w:name="List Table 2 Accent 6" w:uiPriority="47"/>
+    <w:lsdException w:name="List Table 3 Accent 6" w:uiPriority="48"/>
+    <w:lsdException w:name="List Table 4 Accent 6" w:uiPriority="49"/>
+    <w:lsdException w:name="List Table 5 Dark Accent 6" w:uiPriority="50"/>
+    <w:lsdException w:name="List Table 6 Colorful Accent 6" w:uiPriority="51"/>
+    <w:lsdException w:name="List Table 7 Colorful Accent 6" w:uiPriority="52"/>
+    <w:lsdException w:name="Mention" w:semiHidden="1" w:unhideWhenUsed="1"/>
+    <w:lsdException w:name="Smart Hyperlink" w:semiHidden="1" w:unhideWhenUsed="1"/>
+    <w:lsdException w:name="Hashtag" w:semiHidden="1" w:unhideWhenUsed="1"/>
+    <w:lsdException w:name="Unresolved Mention" w:semiHidden="1" w:unhideWhenUsed="1"/>
+    <w:lsdException w:name="Smart Link" w:semiHidden="1" w:unhideWhenUsed="1"/>
+  </w:latentStyles>
+  <w:style w:type="paragraph" w:default="1" w:styleId="Normal">
     <w:name w:val="Normal"/>
     <w:qFormat/>
     <w:pPr>
-      <w:widowControl w:val="false"/>
-      <w:suppressAutoHyphens w:val="true"/>
-      <w:bidi w:val="0"/>
-      <w:spacing w:before="0" w:after="0"/>
-      <w:jc w:val="left"/>
+      <w:widowControl w:val="0"/>
     </w:pPr>
-    <w:rPr>
-      <w:rFonts w:ascii="Liberation Serif" w:hAnsi="Liberation Serif" w:eastAsia="Noto Serif CJK SC" w:cs="Lohit Devanagari"/>
-      <w:color w:val="auto"/>
-      <w:kern w:val="2"/>
-      <w:sz w:val="24"/>
-      <w:szCs w:val="24"/>
-      <w:lang w:val="en-IN" w:eastAsia="zh-CN" w:bidi="hi-IN"/>
-    </w:rPr>
   </w:style>
   <w:style w:type="paragraph" w:styleId="Heading1">
-    <w:name w:val="Heading 1"/>
+    <w:name w:val="heading 1"/>
     <w:basedOn w:val="Normal"/>
+    <w:uiPriority w:val="9"/>
     <w:qFormat/>
     <w:pPr>
-      <w:widowControl w:val="false"/>
-      <w:spacing w:lineRule="auto" w:line="240" w:before="0" w:after="0"/>
-      <w:ind w:left="4" w:hanging="0"/>
+      <w:ind w:left="4"/>
       <w:jc w:val="center"/>
       <w:outlineLvl w:val="0"/>
     </w:pPr>
     <w:rPr>
-      <w:rFonts w:ascii="Arial" w:hAnsi="Arial" w:eastAsia="Arial" w:cs="Arial"/>
+      <w:rFonts w:ascii="Arial" w:eastAsia="Arial" w:hAnsi="Arial" w:cs="Arial"/>
       <w:b/>
       <w:bCs/>
       <w:kern w:val="0"/>
       <w:sz w:val="26"/>
       <w:szCs w:val="26"/>
       <w:lang w:val="en-US"/>
-      <w14:ligatures w14:val="none"/>
     </w:rPr>
   </w:style>
   <w:style w:type="paragraph" w:styleId="Heading3">
-    <w:name w:val="Heading 3"/>
+    <w:name w:val="heading 3"/>
     <w:basedOn w:val="Heading"/>
-    <w:next w:val="TextBody"/>
+    <w:next w:val="BodyText"/>
+    <w:uiPriority w:val="9"/>
+    <w:semiHidden/>
+    <w:unhideWhenUsed/>
     <w:qFormat/>
     <w:pPr>
-      <w:spacing w:before="140" w:after="120"/>
+      <w:spacing w:before="140"/>
       <w:outlineLvl w:val="2"/>
     </w:pPr>
     <w:rPr>
-      <w:rFonts w:ascii="Liberation Serif" w:hAnsi="Liberation Serif" w:eastAsia="Noto Serif CJK SC" w:cs="Lohit Devanagari"/>
+      <w:rFonts w:ascii="Liberation Serif" w:eastAsia="Noto Serif CJK SC" w:hAnsi="Liberation Serif"/>
       <w:b/>
       <w:bCs/>
-      <w:sz w:val="28"/>
-      <w:szCs w:val="28"/>
     </w:rPr>
   </w:style>
-  <w:style w:type="character" w:styleId="StrongEmphasis">
+  <w:style w:type="character" w:default="1" w:styleId="DefaultParagraphFont">
+    <w:name w:val="Default Paragraph Font"/>
+    <w:uiPriority w:val="1"/>
+    <w:semiHidden/>
+    <w:unhideWhenUsed/>
+  </w:style>
+  <w:style w:type="table" w:default="1" w:styleId="TableNormal">
+    <w:name w:val="Normal Table"/>
+    <w:uiPriority w:val="99"/>
+    <w:semiHidden/>
+    <w:unhideWhenUsed/>
+    <w:tblPr>
+      <w:tblInd w:w="0" w:type="dxa"/>
+      <w:tblCellMar>
+        <w:top w:w="0" w:type="dxa"/>
+        <w:left w:w="108" w:type="dxa"/>
+        <w:bottom w:w="0" w:type="dxa"/>
+        <w:right w:w="108" w:type="dxa"/>
+      </w:tblCellMar>
+    </w:tblPr>
+  </w:style>
+  <w:style w:type="numbering" w:default="1" w:styleId="NoList">
+    <w:name w:val="No List"/>
+    <w:uiPriority w:val="99"/>
+    <w:semiHidden/>
+    <w:unhideWhenUsed/>
+  </w:style>
+  <w:style w:type="character" w:customStyle="1" w:styleId="StrongEmphasis">
     <w:name w:val="Strong Emphasis"/>
     <w:qFormat/>
     <w:rPr>
@@ -2495,51 +2507,45 @@
       <w:bCs/>
     </w:rPr>
   </w:style>
-  <w:style w:type="character" w:styleId="NumberingSymbols">
+  <w:style w:type="character" w:customStyle="1" w:styleId="NumberingSymbols">
     <w:name w:val="Numbering Symbols"/>
     <w:qFormat/>
-    <w:rPr/>
   </w:style>
-  <w:style w:type="character" w:styleId="Bullets">
+  <w:style w:type="character" w:customStyle="1" w:styleId="Bullets">
     <w:name w:val="Bullets"/>
     <w:qFormat/>
     <w:rPr>
-      <w:rFonts w:ascii="OpenSymbol" w:hAnsi="OpenSymbol" w:eastAsia="OpenSymbol" w:cs="OpenSymbol"/>
+      <w:rFonts w:ascii="OpenSymbol" w:eastAsia="OpenSymbol" w:hAnsi="OpenSymbol" w:cs="OpenSymbol"/>
     </w:rPr>
   </w:style>
-  <w:style w:type="paragraph" w:styleId="Heading">
+  <w:style w:type="paragraph" w:customStyle="1" w:styleId="Heading">
     <w:name w:val="Heading"/>
     <w:basedOn w:val="Normal"/>
-    <w:next w:val="TextBody"/>
+    <w:next w:val="BodyText"/>
     <w:qFormat/>
     <w:pPr>
-      <w:keepNext w:val="true"/>
+      <w:keepNext/>
       <w:spacing w:before="240" w:after="120"/>
     </w:pPr>
     <w:rPr>
-      <w:rFonts w:ascii="Liberation Sans" w:hAnsi="Liberation Sans" w:eastAsia="Noto Sans CJK SC" w:cs="Lohit Devanagari"/>
+      <w:rFonts w:ascii="Liberation Sans" w:eastAsia="Noto Sans CJK SC" w:hAnsi="Liberation Sans"/>
       <w:sz w:val="28"/>
       <w:szCs w:val="28"/>
     </w:rPr>
   </w:style>
-  <w:style w:type="paragraph" w:styleId="TextBody">
+  <w:style w:type="paragraph" w:styleId="BodyText">
     <w:name w:val="Body Text"/>
     <w:basedOn w:val="Normal"/>
     <w:pPr>
-      <w:spacing w:lineRule="auto" w:line="276" w:before="0" w:after="140"/>
+      <w:spacing w:after="140" w:line="276" w:lineRule="auto"/>
     </w:pPr>
-    <w:rPr/>
   </w:style>
   <w:style w:type="paragraph" w:styleId="List">
     <w:name w:val="List"/>
-    <w:basedOn w:val="TextBody"/>
-    <w:pPr/>
-    <w:rPr>
-      <w:rFonts w:cs="Lohit Devanagari"/>
-    </w:rPr>
+    <w:basedOn w:val="BodyText"/>
   </w:style>
   <w:style w:type="paragraph" w:styleId="Caption">
-    <w:name w:val="Caption"/>
+    <w:name w:val="caption"/>
     <w:basedOn w:val="Normal"/>
     <w:qFormat/>
     <w:pPr>
@@ -2547,66 +2553,371 @@
       <w:spacing w:before="120" w:after="120"/>
     </w:pPr>
     <w:rPr>
-      <w:rFonts w:cs="Lohit Devanagari"/>
       <w:i/>
       <w:iCs/>
-      <w:sz w:val="24"/>
-      <w:szCs w:val="24"/>
     </w:rPr>
   </w:style>
-  <w:style w:type="paragraph" w:styleId="Index">
+  <w:style w:type="paragraph" w:customStyle="1" w:styleId="Index">
     <w:name w:val="Index"/>
     <w:basedOn w:val="Normal"/>
     <w:qFormat/>
     <w:pPr>
       <w:suppressLineNumbers/>
     </w:pPr>
-    <w:rPr>
-      <w:rFonts w:cs="Lohit Devanagari"/>
-    </w:rPr>
   </w:style>
   <w:style w:type="paragraph" w:styleId="Title">
     <w:name w:val="Title"/>
     <w:basedOn w:val="Normal"/>
+    <w:uiPriority w:val="10"/>
     <w:qFormat/>
     <w:pPr>
-      <w:widowControl w:val="false"/>
-      <w:spacing w:lineRule="auto" w:line="240" w:before="209" w:after="0"/>
-      <w:ind w:left="1830" w:right="1508" w:hanging="0"/>
+      <w:spacing w:before="209"/>
+      <w:ind w:left="1830" w:right="1508"/>
       <w:jc w:val="center"/>
     </w:pPr>
     <w:rPr>
-      <w:rFonts w:ascii="Tahoma" w:hAnsi="Tahoma" w:eastAsia="Tahoma" w:cs="Tahoma"/>
+      <w:rFonts w:ascii="Tahoma" w:eastAsia="Tahoma" w:hAnsi="Tahoma" w:cs="Tahoma"/>
       <w:b/>
       <w:bCs/>
       <w:kern w:val="0"/>
       <w:sz w:val="36"/>
       <w:szCs w:val="36"/>
       <w:lang w:val="en-US"/>
-      <w14:ligatures w14:val="none"/>
     </w:rPr>
   </w:style>
-  <w:style w:type="paragraph" w:styleId="HeaderandFooter">
+  <w:style w:type="paragraph" w:customStyle="1" w:styleId="HeaderandFooter">
     <w:name w:val="Header and Footer"/>
     <w:basedOn w:val="Normal"/>
     <w:qFormat/>
     <w:pPr>
       <w:suppressLineNumbers/>
       <w:tabs>
-        <w:tab w:val="clear" w:pos="709"/>
-        <w:tab w:val="center" w:pos="4819" w:leader="none"/>
-        <w:tab w:val="right" w:pos="9638" w:leader="none"/>
+        <w:tab w:val="center" w:pos="4819"/>
+        <w:tab w:val="right" w:pos="9638"/>
       </w:tabs>
     </w:pPr>
-    <w:rPr/>
   </w:style>
   <w:style w:type="paragraph" w:styleId="Footer">
-    <w:name w:val="Footer"/>
+    <w:name w:val="footer"/>
     <w:basedOn w:val="HeaderandFooter"/>
-    <w:pPr>
-      <w:suppressLineNumbers/>
-    </w:pPr>
-    <w:rPr/>
+  </w:style>
+  <w:style w:type="character" w:styleId="Hyperlink">
+    <w:name w:val="Hyperlink"/>
+    <w:basedOn w:val="DefaultParagraphFont"/>
+    <w:uiPriority w:val="99"/>
+    <w:unhideWhenUsed/>
+    <w:rsid w:val="00536355"/>
+    <w:rPr>
+      <w:color w:val="0563C1" w:themeColor="hyperlink"/>
+      <w:u w:val="single"/>
+    </w:rPr>
+  </w:style>
+  <w:style w:type="character" w:styleId="UnresolvedMention">
+    <w:name w:val="Unresolved Mention"/>
+    <w:basedOn w:val="DefaultParagraphFont"/>
+    <w:uiPriority w:val="99"/>
+    <w:semiHidden/>
+    <w:unhideWhenUsed/>
+    <w:rsid w:val="00536355"/>
+    <w:rPr>
+      <w:color w:val="605E5C"/>
+      <w:shd w:val="clear" w:color="auto" w:fill="E1DFDD"/>
+    </w:rPr>
   </w:style>
 </w:styles>
+</file>
+
+<file path=word/theme/theme1.xml><?xml version="1.0" encoding="utf-8"?>
+<a:theme xmlns:a="http://schemas.openxmlformats.org/drawingml/2006/main" name="Office Theme">
+  <a:themeElements>
+    <a:clrScheme name="Office">
+      <a:dk1>
+        <a:sysClr val="windowText" lastClr="000000"/>
+      </a:dk1>
+      <a:lt1>
+        <a:sysClr val="window" lastClr="FFFFFF"/>
+      </a:lt1>
+      <a:dk2>
+        <a:srgbClr val="44546A"/>
+      </a:dk2>
+      <a:lt2>
+        <a:srgbClr val="E7E6E6"/>
+      </a:lt2>
+      <a:accent1>
+        <a:srgbClr val="4472C4"/>
+      </a:accent1>
+      <a:accent2>
+        <a:srgbClr val="ED7D31"/>
+      </a:accent2>
+      <a:accent3>
+        <a:srgbClr val="A5A5A5"/>
+      </a:accent3>
+      <a:accent4>
+        <a:srgbClr val="FFC000"/>
+      </a:accent4>
+      <a:accent5>
+        <a:srgbClr val="5B9BD5"/>
+      </a:accent5>
+      <a:accent6>
+        <a:srgbClr val="70AD47"/>
+      </a:accent6>
+      <a:hlink>
+        <a:srgbClr val="0563C1"/>
+      </a:hlink>
+      <a:folHlink>
+        <a:srgbClr val="954F72"/>
+      </a:folHlink>
+    </a:clrScheme>
+    <a:fontScheme name="Office">
+      <a:majorFont>
+        <a:latin typeface="Calibri Light" panose="020F0302020204030204"/>
+        <a:ea typeface=""/>
+        <a:cs typeface=""/>
+        <a:font script="Jpan" typeface="游ゴシック Light"/>
+        <a:font script="Hang" typeface="맑은 고딕"/>
+        <a:font script="Hans" typeface="等线 Light"/>
+        <a:font script="Hant" typeface="新細明體"/>
+        <a:font script="Arab" typeface="Times New Roman"/>
+        <a:font script="Hebr" typeface="Times New Roman"/>
+        <a:font script="Thai" typeface="Angsana New"/>
+        <a:font script="Ethi" typeface="Nyala"/>
+        <a:font script="Beng" typeface="Vrinda"/>
+        <a:font script="Gujr" typeface="Shruti"/>
+        <a:font script="Khmr" typeface="MoolBoran"/>
+        <a:font script="Knda" typeface="Tunga"/>
+        <a:font script="Guru" typeface="Raavi"/>
+        <a:font script="Cans" typeface="Euphemia"/>
+        <a:font script="Cher" typeface="Plantagenet Cherokee"/>
+        <a:font script="Yiii" typeface="Microsoft Yi Baiti"/>
+        <a:font script="Tibt" typeface="Microsoft Himalaya"/>
+        <a:font script="Thaa" typeface="MV Boli"/>
+        <a:font script="Deva" typeface="Mangal"/>
+        <a:font script="Telu" typeface="Gautami"/>
+        <a:font script="Taml" typeface="Latha"/>
+        <a:font script="Syrc" typeface="Estrangelo Edessa"/>
+        <a:font script="Orya" typeface="Kalinga"/>
+        <a:font script="Mlym" typeface="Kartika"/>
+        <a:font script="Laoo" typeface="DokChampa"/>
+        <a:font script="Sinh" typeface="Iskoola Pota"/>
+        <a:font script="Mong" typeface="Mongolian Baiti"/>
+        <a:font script="Viet" typeface="Times New Roman"/>
+        <a:font script="Uigh" typeface="Microsoft Uighur"/>
+        <a:font script="Geor" typeface="Sylfaen"/>
+        <a:font script="Armn" typeface="Arial"/>
+        <a:font script="Bugi" typeface="Leelawadee UI"/>
+        <a:font script="Bopo" typeface="Microsoft JhengHei"/>
+        <a:font script="Java" typeface="Javanese Text"/>
+        <a:font script="Lisu" typeface="Segoe UI"/>
+        <a:font script="Mymr" typeface="Myanmar Text"/>
+        <a:font script="Nkoo" typeface="Ebrima"/>
+        <a:font script="Olck" typeface="Nirmala UI"/>
+        <a:font script="Osma" typeface="Ebrima"/>
+        <a:font script="Phag" typeface="Phagspa"/>
+        <a:font script="Syrn" typeface="Estrangelo Edessa"/>
+        <a:font script="Syrj" typeface="Estrangelo Edessa"/>
+        <a:font script="Syre" typeface="Estrangelo Edessa"/>
+        <a:font script="Sora" typeface="Nirmala UI"/>
+        <a:font script="Tale" typeface="Microsoft Tai Le"/>
+        <a:font script="Talu" typeface="Microsoft New Tai Lue"/>
+        <a:font script="Tfng" typeface="Ebrima"/>
+      </a:majorFont>
+      <a:minorFont>
+        <a:latin typeface="Calibri" panose="020F0502020204030204"/>
+        <a:ea typeface=""/>
+        <a:cs typeface=""/>
+        <a:font script="Jpan" typeface="游明朝"/>
+        <a:font script="Hang" typeface="맑은 고딕"/>
+        <a:font script="Hans" typeface="等线"/>
+        <a:font script="Hant" typeface="新細明體"/>
+        <a:font script="Arab" typeface="Arial"/>
+        <a:font script="Hebr" typeface="Arial"/>
+        <a:font script="Thai" typeface="Cordia New"/>
+        <a:font script="Ethi" typeface="Nyala"/>
+        <a:font script="Beng" typeface="Vrinda"/>
+        <a:font script="Gujr" typeface="Shruti"/>
+        <a:font script="Khmr" typeface="DaunPenh"/>
+        <a:font script="Knda" typeface="Tunga"/>
+        <a:font script="Guru" typeface="Raavi"/>
+        <a:font script="Cans" typeface="Euphemia"/>
+        <a:font script="Cher" typeface="Plantagenet Cherokee"/>
+        <a:font script="Yiii" typeface="Microsoft Yi Baiti"/>
+        <a:font script="Tibt" typeface="Microsoft Himalaya"/>
+        <a:font script="Thaa" typeface="MV Boli"/>
+        <a:font script="Deva" typeface="Mangal"/>
+        <a:font script="Telu" typeface="Gautami"/>
+        <a:font script="Taml" typeface="Latha"/>
+        <a:font script="Syrc" typeface="Estrangelo Edessa"/>
+        <a:font script="Orya" typeface="Kalinga"/>
+        <a:font script="Mlym" typeface="Kartika"/>
+        <a:font script="Laoo" typeface="DokChampa"/>
+        <a:font script="Sinh" typeface="Iskoola Pota"/>
+        <a:font script="Mong" typeface="Mongolian Baiti"/>
+        <a:font script="Viet" typeface="Arial"/>
+        <a:font script="Uigh" typeface="Microsoft Uighur"/>
+        <a:font script="Geor" typeface="Sylfaen"/>
+        <a:font script="Armn" typeface="Arial"/>
+        <a:font script="Bugi" typeface="Leelawadee UI"/>
+        <a:font script="Bopo" typeface="Microsoft JhengHei"/>
+        <a:font script="Java" typeface="Javanese Text"/>
+        <a:font script="Lisu" typeface="Segoe UI"/>
+        <a:font script="Mymr" typeface="Myanmar Text"/>
+        <a:font script="Nkoo" typeface="Ebrima"/>
+        <a:font script="Olck" typeface="Nirmala UI"/>
+        <a:font script="Osma" typeface="Ebrima"/>
+        <a:font script="Phag" typeface="Phagspa"/>
+        <a:font script="Syrn" typeface="Estrangelo Edessa"/>
+        <a:font script="Syrj" typeface="Estrangelo Edessa"/>
+        <a:font script="Syre" typeface="Estrangelo Edessa"/>
+        <a:font script="Sora" typeface="Nirmala UI"/>
+        <a:font script="Tale" typeface="Microsoft Tai Le"/>
+        <a:font script="Talu" typeface="Microsoft New Tai Lue"/>
+        <a:font script="Tfng" typeface="Ebrima"/>
+      </a:minorFont>
+    </a:fontScheme>
+    <a:fmtScheme name="Office">
+      <a:fillStyleLst>
+        <a:solidFill>
+          <a:schemeClr val="phClr"/>
+        </a:solidFill>
+        <a:gradFill rotWithShape="1">
+          <a:gsLst>
+            <a:gs pos="0">
+              <a:schemeClr val="phClr">
+                <a:lumMod val="110000"/>
+                <a:satMod val="105000"/>
+                <a:tint val="67000"/>
+              </a:schemeClr>
+            </a:gs>
+            <a:gs pos="50000">
+              <a:schemeClr val="phClr">
+                <a:lumMod val="105000"/>
+                <a:satMod val="103000"/>
+                <a:tint val="73000"/>
+              </a:schemeClr>
+            </a:gs>
+            <a:gs pos="100000">
+              <a:schemeClr val="phClr">
+                <a:lumMod val="105000"/>
+                <a:satMod val="109000"/>
+                <a:tint val="81000"/>
+              </a:schemeClr>
+            </a:gs>
+          </a:gsLst>
+          <a:lin ang="5400000" scaled="0"/>
+        </a:gradFill>
+        <a:gradFill rotWithShape="1">
+          <a:gsLst>
+            <a:gs pos="0">
+              <a:schemeClr val="phClr">
+                <a:satMod val="103000"/>
+                <a:lumMod val="102000"/>
+                <a:tint val="94000"/>
+              </a:schemeClr>
+            </a:gs>
+            <a:gs pos="50000">
+              <a:schemeClr val="phClr">
+                <a:satMod val="110000"/>
+                <a:lumMod val="100000"/>
+                <a:shade val="100000"/>
+              </a:schemeClr>
+            </a:gs>
+            <a:gs pos="100000">
+              <a:schemeClr val="phClr">
+                <a:lumMod val="99000"/>
+                <a:satMod val="120000"/>
+                <a:shade val="78000"/>
+              </a:schemeClr>
+            </a:gs>
+          </a:gsLst>
+          <a:lin ang="5400000" scaled="0"/>
+        </a:gradFill>
+      </a:fillStyleLst>
+      <a:lnStyleLst>
+        <a:ln w="6350" cap="flat" cmpd="sng" algn="ctr">
+          <a:solidFill>
+            <a:schemeClr val="phClr"/>
+          </a:solidFill>
+          <a:prstDash val="solid"/>
+          <a:miter lim="800000"/>
+        </a:ln>
+        <a:ln w="12700" cap="flat" cmpd="sng" algn="ctr">
+          <a:solidFill>
+            <a:schemeClr val="phClr"/>
+          </a:solidFill>
+          <a:prstDash val="solid"/>
+          <a:miter lim="800000"/>
+        </a:ln>
+        <a:ln w="19050" cap="flat" cmpd="sng" algn="ctr">
+          <a:solidFill>
+            <a:schemeClr val="phClr"/>
+          </a:solidFill>
+          <a:prstDash val="solid"/>
+          <a:miter lim="800000"/>
+        </a:ln>
+      </a:lnStyleLst>
+      <a:effectStyleLst>
+        <a:effectStyle>
+          <a:effectLst/>
+        </a:effectStyle>
+        <a:effectStyle>
+          <a:effectLst/>
+        </a:effectStyle>
+        <a:effectStyle>
+          <a:effectLst>
+            <a:outerShdw blurRad="57150" dist="19050" dir="5400000" algn="ctr" rotWithShape="0">
+              <a:srgbClr val="000000">
+                <a:alpha val="63000"/>
+              </a:srgbClr>
+            </a:outerShdw>
+          </a:effectLst>
+        </a:effectStyle>
+      </a:effectStyleLst>
+      <a:bgFillStyleLst>
+        <a:solidFill>
+          <a:schemeClr val="phClr"/>
+        </a:solidFill>
+        <a:solidFill>
+          <a:schemeClr val="phClr">
+            <a:tint val="95000"/>
+            <a:satMod val="170000"/>
+          </a:schemeClr>
+        </a:solidFill>
+        <a:gradFill rotWithShape="1">
+          <a:gsLst>
+            <a:gs pos="0">
+              <a:schemeClr val="phClr">
+                <a:tint val="93000"/>
+                <a:satMod val="150000"/>
+                <a:shade val="98000"/>
+                <a:lumMod val="102000"/>
+              </a:schemeClr>
+            </a:gs>
+            <a:gs pos="50000">
+              <a:schemeClr val="phClr">
+                <a:tint val="98000"/>
+                <a:satMod val="130000"/>
+                <a:shade val="90000"/>
+                <a:lumMod val="103000"/>
+              </a:schemeClr>
+            </a:gs>
+            <a:gs pos="100000">
+              <a:schemeClr val="phClr">
+                <a:shade val="63000"/>
+                <a:satMod val="120000"/>
+              </a:schemeClr>
+            </a:gs>
+          </a:gsLst>
+          <a:lin ang="5400000" scaled="0"/>
+        </a:gradFill>
+      </a:bgFillStyleLst>
+    </a:fmtScheme>
+  </a:themeElements>
+  <a:objectDefaults/>
+  <a:extraClrSchemeLst/>
+  <a:extLst>
+    <a:ext uri="{05A4C25C-085E-4340-85A3-A5531E510DB2}">
+      <thm15:themeFamily xmlns:thm15="http://schemas.microsoft.com/office/thememl/2012/main" name="Office Theme" id="{62F939B6-93AF-4DB8-9C6B-D6C7DFDC589F}" vid="{4A3C46E8-61CC-4603-A589-7422A47A8E4A}"/>
+    </a:ext>
+  </a:extLst>
+</a:theme>
 </file>